--- a/TEMP/input/p049r_FP_+MHS_+_G3/tcn_p049r.docx
+++ b/TEMP/input/p049r_FP_+MHS_+_G3/tcn_p049r.docx
@@ -6445,36 +6445,14 @@
     <w:rPrDefault>
       <w:rPr>
         <w:rFonts w:ascii="Arial" w:cs="Arial" w:eastAsia="Arial" w:hAnsi="Arial"/>
-        <w:b w:val="0"/>
-        <w:i w:val="0"/>
-        <w:smallCaps w:val="0"/>
-        <w:strike w:val="0"/>
-        <w:color w:val="000000"/>
         <w:sz w:val="22"/>
         <w:szCs w:val="22"/>
-        <w:u w:val="none"/>
-        <w:shd w:fill="auto" w:val="clear"/>
-        <w:vertAlign w:val="baseline"/>
         <w:lang w:val="en"/>
       </w:rPr>
     </w:rPrDefault>
     <w:pPrDefault>
       <w:pPr>
-        <w:keepNext w:val="0"/>
-        <w:keepLines w:val="0"/>
-        <w:widowControl w:val="1"/>
-        <w:pBdr>
-          <w:top w:space="0" w:sz="0" w:val="nil"/>
-          <w:left w:space="0" w:sz="0" w:val="nil"/>
-          <w:bottom w:space="0" w:sz="0" w:val="nil"/>
-          <w:right w:space="0" w:sz="0" w:val="nil"/>
-          <w:between w:space="0" w:sz="0" w:val="nil"/>
-        </w:pBdr>
-        <w:shd w:fill="auto" w:val="clear"/>
-        <w:spacing w:after="0" w:before="0" w:line="276" w:lineRule="auto"/>
-        <w:ind w:left="0" w:right="0" w:firstLine="0"/>
-        <w:contextualSpacing w:val="0"/>
-        <w:jc w:val="left"/>
+        <w:spacing w:line="276" w:lineRule="auto"/>
       </w:pPr>
     </w:pPrDefault>
   </w:docDefaults>

--- a/TEMP/input/p049r_FP_+MHS_+_G3/tcn_p049r.docx
+++ b/TEMP/input/p049r_FP_+MHS_+_G3/tcn_p049r.docx
@@ -1089,9 +1089,9 @@
       <w:r>
         <w:rPr>
           <w:rFonts w:ascii="Courier New" w:cs="Courier New" w:eastAsia="Courier New" w:hAnsi="Courier New"/>
-          <w:color w:val="0000ff"/>
-          <w:sz w:val="18"/>
-          <w:szCs w:val="18"/>
+          <w:color w:val="a9a9a9"/>
+          <w:sz w:val="14"/>
+          <w:szCs w:val="14"/>
           <w:rtl w:val="0"/>
         </w:rPr>
         <w:t xml:space="preserve">&lt;exp&gt;</w:t>
@@ -1106,9 +1106,9 @@
       <w:r>
         <w:rPr>
           <w:rFonts w:ascii="Courier New" w:cs="Courier New" w:eastAsia="Courier New" w:hAnsi="Courier New"/>
-          <w:color w:val="0000ff"/>
-          <w:sz w:val="18"/>
-          <w:szCs w:val="18"/>
+          <w:color w:val="a9a9a9"/>
+          <w:sz w:val="14"/>
+          <w:szCs w:val="14"/>
           <w:rtl w:val="0"/>
         </w:rPr>
         <w:t xml:space="preserve">&lt;/exp&gt;</w:t>
@@ -3705,7 +3705,10 @@
         <w:shd w:fill="auto" w:val="clear"/>
         <w:contextualSpacing w:val="0"/>
         <w:rPr>
-          <w:color w:val="000000"/>
+          <w:rFonts w:ascii="Courier New" w:cs="Courier New" w:eastAsia="Courier New" w:hAnsi="Courier New"/>
+          <w:color w:val="a9a9a9"/>
+          <w:sz w:val="18"/>
+          <w:szCs w:val="18"/>
         </w:rPr>
       </w:pPr>
       <w:r>
@@ -3811,7 +3814,45 @@
           <w:color w:val="000000"/>
           <w:rtl w:val="0"/>
         </w:rPr>
-        <w:t xml:space="preserve">s de seiche </w:t>
+        <w:t xml:space="preserve">s de </w:t>
+      </w:r>
+      <w:r>
+        <w:rPr>
+          <w:rFonts w:ascii="Courier New" w:cs="Courier New" w:eastAsia="Courier New" w:hAnsi="Courier New"/>
+          <w:b w:val="0"/>
+          <w:color w:val="0000ff"/>
+          <w:sz w:val="18"/>
+          <w:szCs w:val="18"/>
+          <w:rtl w:val="0"/>
+        </w:rPr>
+        <w:t xml:space="preserve">&lt;al&gt;</w:t>
+      </w:r>
+      <w:r>
+        <w:rPr>
+          <w:b w:val="0"/>
+          <w:color w:val="000000"/>
+          <w:rtl w:val="0"/>
+        </w:rPr>
+        <w:t xml:space="preserve">seiche</w:t>
+      </w:r>
+      <w:r>
+        <w:rPr>
+          <w:rFonts w:ascii="Courier New" w:cs="Courier New" w:eastAsia="Courier New" w:hAnsi="Courier New"/>
+          <w:b w:val="0"/>
+          <w:color w:val="0000ff"/>
+          <w:sz w:val="18"/>
+          <w:szCs w:val="18"/>
+          <w:rtl w:val="0"/>
+        </w:rPr>
+        <w:t xml:space="preserve">&lt;/al&gt;</w:t>
+      </w:r>
+      <w:r>
+        <w:rPr>
+          <w:b w:val="0"/>
+          <w:color w:val="000000"/>
+          <w:rtl w:val="0"/>
+        </w:rPr>
+        <w:t xml:space="preserve"> </w:t>
       </w:r>
       <w:r>
         <w:rPr>
@@ -3863,167 +3904,6 @@
           <w:rtl w:val="0"/>
         </w:rPr>
         <w:t xml:space="preserve">&lt;lb/&gt;</w:t>
-      </w:r>
-      <w:r>
-        <w:rPr>
-          <w:color w:val="000000"/>
-          <w:rtl w:val="0"/>
-        </w:rPr>
-        <w:t xml:space="preserve"> aultant d'un que d'aultre, &amp;</w:t>
-      </w:r>
-      <w:r>
-        <w:rPr>
-          <w:rFonts w:ascii="Courier New" w:cs="Courier New" w:eastAsia="Courier New" w:hAnsi="Courier New"/>
-          <w:color w:val="a9a9a9"/>
-          <w:sz w:val="18"/>
-          <w:szCs w:val="18"/>
-          <w:rtl w:val="0"/>
-        </w:rPr>
-        <w:t xml:space="preserve">amp;</w:t>
-      </w:r>
-      <w:r>
-        <w:rPr>
-          <w:color w:val="000000"/>
-          <w:rtl w:val="0"/>
-        </w:rPr>
-        <w:t xml:space="preserve"> </w:t>
-      </w:r>
-      <w:r>
-        <w:rPr>
-          <w:rFonts w:ascii="Courier New" w:cs="Courier New" w:eastAsia="Courier New" w:hAnsi="Courier New"/>
-          <w:color w:val="0000ff"/>
-          <w:sz w:val="18"/>
-          <w:szCs w:val="18"/>
-          <w:rtl w:val="0"/>
-        </w:rPr>
-        <w:t xml:space="preserve">&lt;m&gt;</w:t>
-      </w:r>
-      <w:r>
-        <w:rPr>
-          <w:color w:val="000000"/>
-          <w:rtl w:val="0"/>
-        </w:rPr>
-        <w:t xml:space="preserve">cendres de </w:t>
-      </w:r>
-      <w:r>
-        <w:rPr>
-          <w:rFonts w:ascii="Courier New" w:cs="Courier New" w:eastAsia="Courier New" w:hAnsi="Courier New"/>
-          <w:color w:val="0000ff"/>
-          <w:sz w:val="18"/>
-          <w:szCs w:val="18"/>
-          <w:rtl w:val="0"/>
-        </w:rPr>
-        <w:t xml:space="preserve">&lt;pa&gt;</w:t>
-      </w:r>
-      <w:r>
-        <w:rPr>
-          <w:b w:val="0"/>
-          <w:color w:val="000000"/>
-          <w:rtl w:val="0"/>
-        </w:rPr>
-        <w:t xml:space="preserve">n</w:t>
-      </w:r>
-      <w:r>
-        <w:rPr>
-          <w:b w:val="0"/>
-          <w:color w:val="000000"/>
-          <w:rtl w:val="0"/>
-        </w:rPr>
-        <w:t xml:space="preserve">oyer</w:t>
-      </w:r>
-      <w:r>
-        <w:rPr>
-          <w:rFonts w:ascii="Courier New" w:cs="Courier New" w:eastAsia="Courier New" w:hAnsi="Courier New"/>
-          <w:b w:val="0"/>
-          <w:color w:val="0000ff"/>
-          <w:sz w:val="18"/>
-          <w:szCs w:val="18"/>
-          <w:rtl w:val="0"/>
-        </w:rPr>
-        <w:t xml:space="preserve">&lt;/pa&gt;&lt;/m&gt;</w:t>
-      </w:r>
-      <w:r>
-        <w:rPr>
-          <w:b w:val="0"/>
-          <w:color w:val="000000"/>
-          <w:rtl w:val="0"/>
-        </w:rPr>
-        <w:t xml:space="preserve"> </w:t>
-      </w:r>
-      <w:r>
-        <w:rPr>
-          <w:color w:val="000000"/>
-          <w:rtl w:val="0"/>
-        </w:rPr>
-        <w:t xml:space="preserve">ou de </w:t>
-      </w:r>
-      <w:r>
-        <w:rPr>
-          <w:rFonts w:ascii="Courier New" w:cs="Courier New" w:eastAsia="Courier New" w:hAnsi="Courier New"/>
-          <w:b w:val="0"/>
-          <w:color w:val="0000ff"/>
-          <w:sz w:val="18"/>
-          <w:szCs w:val="18"/>
-          <w:rtl w:val="0"/>
-        </w:rPr>
-        <w:t xml:space="preserve">&lt;m&gt;&lt;pa&gt;</w:t>
-      </w:r>
-      <w:r>
-        <w:rPr>
-          <w:b w:val="0"/>
-          <w:color w:val="000000"/>
-          <w:rtl w:val="0"/>
-        </w:rPr>
-        <w:t xml:space="preserve">v</w:t>
-      </w:r>
-      <w:r>
-        <w:rPr>
-          <w:b w:val="0"/>
-          <w:color w:val="000000"/>
-          <w:rtl w:val="0"/>
-        </w:rPr>
-        <w:t xml:space="preserve">igne</w:t>
-      </w:r>
-      <w:r>
-        <w:rPr>
-          <w:rFonts w:ascii="Courier New" w:cs="Courier New" w:eastAsia="Courier New" w:hAnsi="Courier New"/>
-          <w:b w:val="0"/>
-          <w:color w:val="0000ff"/>
-          <w:sz w:val="18"/>
-          <w:szCs w:val="18"/>
-          <w:rtl w:val="0"/>
-        </w:rPr>
-        <w:t xml:space="preserve">&lt;/pa&gt;&lt;/m&gt;</w:t>
-      </w:r>
-      <w:r>
-        <w:rPr>
-          <w:b w:val="0"/>
-          <w:color w:val="000000"/>
-          <w:rtl w:val="0"/>
-        </w:rPr>
-        <w:t xml:space="preserve"> </w:t>
-      </w:r>
-      <w:r>
-        <w:rPr>
-          <w:color w:val="000000"/>
-          <w:rtl w:val="0"/>
-        </w:rPr>
-        <w:t xml:space="preserve">bien bouillie,</w:t>
-      </w:r>
-      <w:r>
-        <w:rPr>
-          <w:rFonts w:ascii="Courier New" w:cs="Courier New" w:eastAsia="Courier New" w:hAnsi="Courier New"/>
-          <w:color w:val="a9a9a9"/>
-          <w:sz w:val="18"/>
-          <w:szCs w:val="18"/>
-          <w:rtl w:val="0"/>
-        </w:rPr>
-        <w:t xml:space="preserve">&lt;lb/&gt;</w:t>
-      </w:r>
-      <w:r>
-        <w:rPr>
-          <w:rtl w:val="0"/>
-        </w:rPr>
       </w:r>
     </w:p>
     <w:p>
@@ -4038,16 +3918,41 @@
         </w:pBdr>
         <w:shd w:fill="auto" w:val="clear"/>
         <w:contextualSpacing w:val="0"/>
-        <w:rPr>
-          <w:color w:val="000000"/>
-        </w:rPr>
+        <w:rPr/>
       </w:pPr>
       <w:r>
         <w:rPr>
-          <w:color w:val="000000"/>
-          <w:rtl w:val="0"/>
-        </w:rPr>
-        <w:t xml:space="preserve">seichée &amp;</w:t>
+          <w:rFonts w:ascii="Courier New" w:cs="Courier New" w:eastAsia="Courier New" w:hAnsi="Courier New"/>
+          <w:color w:val="0000ff"/>
+          <w:sz w:val="18"/>
+          <w:szCs w:val="18"/>
+          <w:rtl w:val="0"/>
+        </w:rPr>
+        <w:t xml:space="preserve">&lt;ms&gt;</w:t>
+      </w:r>
+      <w:r>
+        <w:rPr>
+          <w:color w:val="000000"/>
+          <w:rtl w:val="0"/>
+        </w:rPr>
+        <w:t xml:space="preserve">aultant d'un que d'aultre</w:t>
+      </w:r>
+      <w:r>
+        <w:rPr>
+          <w:rFonts w:ascii="Courier New" w:cs="Courier New" w:eastAsia="Courier New" w:hAnsi="Courier New"/>
+          <w:color w:val="0000ff"/>
+          <w:sz w:val="18"/>
+          <w:szCs w:val="18"/>
+          <w:rtl w:val="0"/>
+        </w:rPr>
+        <w:t xml:space="preserve">&lt;/ms&gt;</w:t>
+      </w:r>
+      <w:r>
+        <w:rPr>
+          <w:color w:val="000000"/>
+          <w:rtl w:val="0"/>
+        </w:rPr>
+        <w:t xml:space="preserve">, &amp;</w:t>
       </w:r>
       <w:r>
         <w:rPr>
@@ -4064,40 +3969,6 @@
           <w:color w:val="000000"/>
           <w:rtl w:val="0"/>
         </w:rPr>
-        <w:t xml:space="preserve"> subtillem</w:t>
-      </w:r>
-      <w:r>
-        <w:rPr>
-          <w:rFonts w:ascii="Courier New" w:cs="Courier New" w:eastAsia="Courier New" w:hAnsi="Courier New"/>
-          <w:color w:val="0000ff"/>
-          <w:sz w:val="18"/>
-          <w:szCs w:val="18"/>
-          <w:rtl w:val="0"/>
-        </w:rPr>
-        <w:t xml:space="preserve">&lt;exp&gt;</w:t>
-      </w:r>
-      <w:r>
-        <w:rPr>
-          <w:color w:val="000000"/>
-          <w:rtl w:val="0"/>
-        </w:rPr>
-        <w:t xml:space="preserve">ent</w:t>
-      </w:r>
-      <w:r>
-        <w:rPr>
-          <w:rFonts w:ascii="Courier New" w:cs="Courier New" w:eastAsia="Courier New" w:hAnsi="Courier New"/>
-          <w:color w:val="0000ff"/>
-          <w:sz w:val="18"/>
-          <w:szCs w:val="18"/>
-          <w:rtl w:val="0"/>
-        </w:rPr>
-        <w:t xml:space="preserve">&lt;/exp&gt;</w:t>
-      </w:r>
-      <w:r>
-        <w:rPr>
-          <w:color w:val="000000"/>
-          <w:rtl w:val="0"/>
-        </w:rPr>
         <w:t xml:space="preserve"> </w:t>
       </w:r>
       <w:r>
@@ -4108,98 +3979,66 @@
           <w:szCs w:val="18"/>
           <w:rtl w:val="0"/>
         </w:rPr>
-        <w:t xml:space="preserve">&lt;tl&gt;</w:t>
-      </w:r>
-      <w:r>
-        <w:rPr>
-          <w:color w:val="000000"/>
-          <w:rtl w:val="0"/>
-        </w:rPr>
-        <w:t xml:space="preserve">tamisée</w:t>
-      </w:r>
-      <w:r>
-        <w:rPr>
-          <w:rFonts w:ascii="Courier New" w:cs="Courier New" w:eastAsia="Courier New" w:hAnsi="Courier New"/>
-          <w:color w:val="0000ff"/>
-          <w:sz w:val="18"/>
-          <w:szCs w:val="18"/>
-          <w:rtl w:val="0"/>
-        </w:rPr>
-        <w:t xml:space="preserve">&lt;/tl&gt;</w:t>
-      </w:r>
-      <w:r>
-        <w:rPr>
-          <w:color w:val="000000"/>
-          <w:rtl w:val="0"/>
-        </w:rPr>
-        <w:t xml:space="preserve">, alié avecq </w:t>
-      </w:r>
-      <w:r>
-        <w:rPr>
-          <w:rFonts w:ascii="Courier New" w:cs="Courier New" w:eastAsia="Courier New" w:hAnsi="Courier New"/>
-          <w:b w:val="0"/>
-          <w:color w:val="0000ff"/>
-          <w:sz w:val="18"/>
-          <w:szCs w:val="18"/>
-          <w:rtl w:val="0"/>
-        </w:rPr>
         <w:t xml:space="preserve">&lt;m&gt;</w:t>
       </w:r>
       <w:r>
         <w:rPr>
-          <w:b w:val="0"/>
-          <w:color w:val="000000"/>
-          <w:rtl w:val="0"/>
-        </w:rPr>
-        <w:t xml:space="preserve">g</w:t>
-      </w:r>
-      <w:r>
-        <w:rPr>
-          <w:b w:val="0"/>
-          <w:color w:val="000000"/>
-          <w:rtl w:val="0"/>
-        </w:rPr>
-        <w:t xml:space="preserve">laire d'oeuf</w:t>
-      </w:r>
-      <w:r>
-        <w:rPr>
-          <w:rFonts w:ascii="Courier New" w:cs="Courier New" w:eastAsia="Courier New" w:hAnsi="Courier New"/>
-          <w:b w:val="0"/>
-          <w:color w:val="0000ff"/>
-          <w:sz w:val="18"/>
-          <w:szCs w:val="18"/>
-          <w:rtl w:val="0"/>
-        </w:rPr>
-        <w:t xml:space="preserve">&lt;/m&gt;</w:t>
-      </w:r>
-      <w:r>
-        <w:rPr>
-          <w:b w:val="0"/>
-          <w:color w:val="000000"/>
-          <w:rtl w:val="0"/>
-        </w:rPr>
-        <w:t xml:space="preserve">.</w:t>
-      </w:r>
-      <w:r>
-        <w:rPr>
-          <w:rFonts w:ascii="Courier New" w:cs="Courier New" w:eastAsia="Courier New" w:hAnsi="Courier New"/>
-          <w:b w:val="0"/>
-          <w:color w:val="7f6000"/>
-          <w:sz w:val="18"/>
-          <w:szCs w:val="18"/>
-          <w:rtl w:val="0"/>
-        </w:rPr>
-        <w:t xml:space="preserve">&lt;</w:t>
-      </w:r>
-      <w:r>
-        <w:rPr>
-          <w:rFonts w:ascii="Courier New" w:cs="Courier New" w:eastAsia="Courier New" w:hAnsi="Courier New"/>
-          <w:color w:val="7f6000"/>
-          <w:sz w:val="18"/>
-          <w:szCs w:val="18"/>
-          <w:rtl w:val="0"/>
-        </w:rPr>
-        <w:t xml:space="preserve">/ab&gt;</w:t>
+          <w:color w:val="000000"/>
+          <w:rtl w:val="0"/>
+        </w:rPr>
+        <w:t xml:space="preserve">cendres de </w:t>
+      </w:r>
+      <w:r>
+        <w:rPr>
+          <w:rFonts w:ascii="Courier New" w:cs="Courier New" w:eastAsia="Courier New" w:hAnsi="Courier New"/>
+          <w:color w:val="0000ff"/>
+          <w:sz w:val="18"/>
+          <w:szCs w:val="18"/>
+          <w:rtl w:val="0"/>
+        </w:rPr>
+        <w:t xml:space="preserve">&lt;pa&gt;</w:t>
+      </w:r>
+      <w:r>
+        <w:rPr>
+          <w:b w:val="0"/>
+          <w:color w:val="000000"/>
+          <w:rtl w:val="0"/>
+        </w:rPr>
+        <w:t xml:space="preserve">n</w:t>
+      </w:r>
+      <w:r>
+        <w:rPr>
+          <w:b w:val="0"/>
+          <w:color w:val="000000"/>
+          <w:rtl w:val="0"/>
+        </w:rPr>
+        <w:t xml:space="preserve">oyer</w:t>
+      </w:r>
+      <w:r>
+        <w:rPr>
+          <w:rFonts w:ascii="Courier New" w:cs="Courier New" w:eastAsia="Courier New" w:hAnsi="Courier New"/>
+          <w:b w:val="0"/>
+          <w:color w:val="0000ff"/>
+          <w:sz w:val="18"/>
+          <w:szCs w:val="18"/>
+          <w:rtl w:val="0"/>
+        </w:rPr>
+        <w:t xml:space="preserve">&lt;/pa&gt;</w:t>
+      </w:r>
+      <w:r>
+        <w:rPr>
+          <w:b w:val="0"/>
+          <w:color w:val="000000"/>
+          <w:rtl w:val="0"/>
+        </w:rPr>
+        <w:t xml:space="preserve"> </w:t>
+      </w:r>
+      <w:r>
+        <w:rPr>
+          <w:color w:val="000000"/>
+          <w:rtl w:val="0"/>
+        </w:rPr>
+        <w:t xml:space="preserve">ou de</w:t>
       </w:r>
       <w:r>
         <w:rPr>
@@ -4226,130 +4065,65 @@
       <w:r>
         <w:rPr>
           <w:rFonts w:ascii="Courier New" w:cs="Courier New" w:eastAsia="Courier New" w:hAnsi="Courier New"/>
-          <w:color w:val="7f6000"/>
-          <w:sz w:val="18"/>
-          <w:szCs w:val="18"/>
-          <w:rtl w:val="0"/>
-        </w:rPr>
-        <w:t xml:space="preserve">&lt;/div&gt;</w:t>
-      </w:r>
-      <w:r>
-        <w:rPr>
-          <w:color w:val="000000"/>
-          <w:rtl w:val="0"/>
-        </w:rPr>
-        <w:br w:type="textWrapping"/>
-        <w:br w:type="textWrapping"/>
-      </w:r>
-      <w:r>
-        <w:rPr>
-          <w:rFonts w:ascii="Courier New" w:cs="Courier New" w:eastAsia="Courier New" w:hAnsi="Courier New"/>
-          <w:color w:val="7f6000"/>
-          <w:sz w:val="18"/>
-          <w:szCs w:val="18"/>
-          <w:rtl w:val="0"/>
-        </w:rPr>
-        <w:t xml:space="preserve">&lt;div&gt;</w:t>
-      </w:r>
-      <w:r>
-        <w:rPr>
-          <w:color w:val="000000"/>
-          <w:rtl w:val="0"/>
-        </w:rPr>
-        <w:br w:type="textWrapping"/>
-      </w:r>
-      <w:r>
-        <w:rPr>
-          <w:rFonts w:ascii="Courier New" w:cs="Courier New" w:eastAsia="Courier New" w:hAnsi="Courier New"/>
-          <w:color w:val="7f6000"/>
-          <w:sz w:val="18"/>
-          <w:szCs w:val="18"/>
-          <w:rtl w:val="0"/>
-        </w:rPr>
-        <w:t xml:space="preserve">&lt;id&gt;</w:t>
-      </w:r>
-      <w:r>
-        <w:rPr>
-          <w:color w:val="000000"/>
-          <w:rtl w:val="0"/>
-        </w:rPr>
-        <w:t xml:space="preserve">p049r_a4</w:t>
-      </w:r>
-      <w:r>
-        <w:rPr>
-          <w:rFonts w:ascii="Courier New" w:cs="Courier New" w:eastAsia="Courier New" w:hAnsi="Courier New"/>
-          <w:color w:val="7f6000"/>
-          <w:sz w:val="18"/>
-          <w:szCs w:val="18"/>
-          <w:rtl w:val="0"/>
-        </w:rPr>
-        <w:t xml:space="preserve">&lt;/id&gt;</w:t>
-      </w:r>
-      <w:r>
-        <w:rPr>
-          <w:color w:val="000000"/>
-          <w:rtl w:val="0"/>
-        </w:rPr>
-        <w:br w:type="textWrapping"/>
-      </w:r>
-      <w:r>
-        <w:rPr>
-          <w:rFonts w:ascii="Courier New" w:cs="Courier New" w:eastAsia="Courier New" w:hAnsi="Courier New"/>
-          <w:color w:val="7f6000"/>
-          <w:sz w:val="18"/>
-          <w:szCs w:val="18"/>
-          <w:rtl w:val="0"/>
-        </w:rPr>
-        <w:t xml:space="preserve">&lt;head&gt;</w:t>
-      </w:r>
-      <w:r>
-        <w:rPr>
-          <w:rFonts w:ascii="Courier New" w:cs="Courier New" w:eastAsia="Courier New" w:hAnsi="Courier New"/>
-          <w:i w:val="0"/>
-          <w:color w:val="0000ff"/>
-          <w:sz w:val="18"/>
-          <w:szCs w:val="18"/>
-          <w:rtl w:val="0"/>
-        </w:rPr>
-        <w:t xml:space="preserve">&lt;pro&gt;</w:t>
-      </w:r>
-      <w:r>
-        <w:rPr>
-          <w:i w:val="0"/>
-          <w:color w:val="000000"/>
-          <w:rtl w:val="0"/>
-        </w:rPr>
-        <w:t xml:space="preserve">P</w:t>
-      </w:r>
-      <w:r>
-        <w:rPr>
-          <w:i w:val="0"/>
-          <w:color w:val="000000"/>
-          <w:rtl w:val="0"/>
-        </w:rPr>
-        <w:t xml:space="preserve">intiers</w:t>
-      </w:r>
-      <w:r>
-        <w:rPr>
-          <w:rFonts w:ascii="Courier New" w:cs="Courier New" w:eastAsia="Courier New" w:hAnsi="Courier New"/>
-          <w:i w:val="0"/>
-          <w:color w:val="0000ff"/>
-          <w:sz w:val="18"/>
-          <w:szCs w:val="18"/>
-          <w:rtl w:val="0"/>
-        </w:rPr>
-        <w:t xml:space="preserve">&lt;/pro&gt;</w:t>
-      </w:r>
-      <w:r>
-        <w:rPr>
-          <w:rFonts w:ascii="Courier New" w:cs="Courier New" w:eastAsia="Courier New" w:hAnsi="Courier New"/>
-          <w:i w:val="0"/>
-          <w:color w:val="7f6000"/>
-          <w:sz w:val="18"/>
-          <w:szCs w:val="18"/>
-          <w:rtl w:val="0"/>
-        </w:rPr>
-        <w:t xml:space="preserve">&lt;/head&gt;</w:t>
+          <w:b w:val="0"/>
+          <w:color w:val="0000ff"/>
+          <w:sz w:val="18"/>
+          <w:szCs w:val="18"/>
+          <w:rtl w:val="0"/>
+        </w:rPr>
+        <w:t xml:space="preserve">&lt;pa&gt;</w:t>
+      </w:r>
+      <w:r>
+        <w:rPr>
+          <w:b w:val="0"/>
+          <w:color w:val="000000"/>
+          <w:rtl w:val="0"/>
+        </w:rPr>
+        <w:t xml:space="preserve">v</w:t>
+      </w:r>
+      <w:r>
+        <w:rPr>
+          <w:b w:val="0"/>
+          <w:color w:val="000000"/>
+          <w:rtl w:val="0"/>
+        </w:rPr>
+        <w:t xml:space="preserve">igne</w:t>
+      </w:r>
+      <w:r>
+        <w:rPr>
+          <w:rFonts w:ascii="Courier New" w:cs="Courier New" w:eastAsia="Courier New" w:hAnsi="Courier New"/>
+          <w:b w:val="0"/>
+          <w:color w:val="0000ff"/>
+          <w:sz w:val="18"/>
+          <w:szCs w:val="18"/>
+          <w:rtl w:val="0"/>
+        </w:rPr>
+        <w:t xml:space="preserve">&lt;/pa&gt;&lt;/m&gt;</w:t>
+      </w:r>
+      <w:r>
+        <w:rPr>
+          <w:b w:val="0"/>
+          <w:color w:val="000000"/>
+          <w:rtl w:val="0"/>
+        </w:rPr>
+        <w:t xml:space="preserve"> </w:t>
+      </w:r>
+      <w:r>
+        <w:rPr>
+          <w:color w:val="000000"/>
+          <w:rtl w:val="0"/>
+        </w:rPr>
+        <w:t xml:space="preserve">bien bouillie,</w:t>
+      </w:r>
+      <w:r>
+        <w:rPr>
+          <w:rFonts w:ascii="Courier New" w:cs="Courier New" w:eastAsia="Courier New" w:hAnsi="Courier New"/>
+          <w:color w:val="a9a9a9"/>
+          <w:sz w:val="18"/>
+          <w:szCs w:val="18"/>
+          <w:rtl w:val="0"/>
+        </w:rPr>
+        <w:t xml:space="preserve">&lt;lb/&gt;</w:t>
       </w:r>
       <w:r>
         <w:rPr>
@@ -4375,6 +4149,165 @@
       </w:pPr>
       <w:r>
         <w:rPr>
+          <w:color w:val="000000"/>
+          <w:rtl w:val="0"/>
+        </w:rPr>
+        <w:t xml:space="preserve">seichée &amp;</w:t>
+      </w:r>
+      <w:r>
+        <w:rPr>
+          <w:rFonts w:ascii="Courier New" w:cs="Courier New" w:eastAsia="Courier New" w:hAnsi="Courier New"/>
+          <w:color w:val="a9a9a9"/>
+          <w:sz w:val="18"/>
+          <w:szCs w:val="18"/>
+          <w:rtl w:val="0"/>
+        </w:rPr>
+        <w:t xml:space="preserve">amp;</w:t>
+      </w:r>
+      <w:r>
+        <w:rPr>
+          <w:color w:val="000000"/>
+          <w:rtl w:val="0"/>
+        </w:rPr>
+        <w:t xml:space="preserve"> subtillem</w:t>
+      </w:r>
+      <w:r>
+        <w:rPr>
+          <w:rFonts w:ascii="Courier New" w:cs="Courier New" w:eastAsia="Courier New" w:hAnsi="Courier New"/>
+          <w:color w:val="a9a9a9"/>
+          <w:sz w:val="14"/>
+          <w:szCs w:val="14"/>
+          <w:rtl w:val="0"/>
+        </w:rPr>
+        <w:t xml:space="preserve">&lt;exp&gt;</w:t>
+      </w:r>
+      <w:r>
+        <w:rPr>
+          <w:color w:val="000000"/>
+          <w:rtl w:val="0"/>
+        </w:rPr>
+        <w:t xml:space="preserve">ent</w:t>
+      </w:r>
+      <w:r>
+        <w:rPr>
+          <w:rFonts w:ascii="Courier New" w:cs="Courier New" w:eastAsia="Courier New" w:hAnsi="Courier New"/>
+          <w:color w:val="a9a9a9"/>
+          <w:sz w:val="14"/>
+          <w:szCs w:val="14"/>
+          <w:rtl w:val="0"/>
+        </w:rPr>
+        <w:t xml:space="preserve">&lt;/exp&gt;</w:t>
+      </w:r>
+      <w:r>
+        <w:rPr>
+          <w:color w:val="000000"/>
+          <w:rtl w:val="0"/>
+        </w:rPr>
+        <w:t xml:space="preserve"> </w:t>
+      </w:r>
+      <w:r>
+        <w:rPr>
+          <w:rFonts w:ascii="Courier New" w:cs="Courier New" w:eastAsia="Courier New" w:hAnsi="Courier New"/>
+          <w:color w:val="0000ff"/>
+          <w:sz w:val="18"/>
+          <w:szCs w:val="18"/>
+          <w:rtl w:val="0"/>
+        </w:rPr>
+        <w:t xml:space="preserve">&lt;tl&gt;</w:t>
+      </w:r>
+      <w:r>
+        <w:rPr>
+          <w:color w:val="000000"/>
+          <w:rtl w:val="0"/>
+        </w:rPr>
+        <w:t xml:space="preserve">tamisée</w:t>
+      </w:r>
+      <w:r>
+        <w:rPr>
+          <w:rFonts w:ascii="Courier New" w:cs="Courier New" w:eastAsia="Courier New" w:hAnsi="Courier New"/>
+          <w:color w:val="0000ff"/>
+          <w:sz w:val="18"/>
+          <w:szCs w:val="18"/>
+          <w:rtl w:val="0"/>
+        </w:rPr>
+        <w:t xml:space="preserve">&lt;/tl&gt;</w:t>
+      </w:r>
+      <w:r>
+        <w:rPr>
+          <w:color w:val="000000"/>
+          <w:rtl w:val="0"/>
+        </w:rPr>
+        <w:t xml:space="preserve">, alié avecq </w:t>
+      </w:r>
+      <w:r>
+        <w:rPr>
+          <w:rFonts w:ascii="Courier New" w:cs="Courier New" w:eastAsia="Courier New" w:hAnsi="Courier New"/>
+          <w:b w:val="0"/>
+          <w:color w:val="0000ff"/>
+          <w:sz w:val="18"/>
+          <w:szCs w:val="18"/>
+          <w:rtl w:val="0"/>
+        </w:rPr>
+        <w:t xml:space="preserve">&lt;m&gt;</w:t>
+      </w:r>
+      <w:r>
+        <w:rPr>
+          <w:b w:val="0"/>
+          <w:color w:val="000000"/>
+          <w:rtl w:val="0"/>
+        </w:rPr>
+        <w:t xml:space="preserve">g</w:t>
+      </w:r>
+      <w:r>
+        <w:rPr>
+          <w:b w:val="0"/>
+          <w:color w:val="000000"/>
+          <w:rtl w:val="0"/>
+        </w:rPr>
+        <w:t xml:space="preserve">laire d'oeuf</w:t>
+      </w:r>
+      <w:r>
+        <w:rPr>
+          <w:rFonts w:ascii="Courier New" w:cs="Courier New" w:eastAsia="Courier New" w:hAnsi="Courier New"/>
+          <w:b w:val="0"/>
+          <w:color w:val="0000ff"/>
+          <w:sz w:val="18"/>
+          <w:szCs w:val="18"/>
+          <w:rtl w:val="0"/>
+        </w:rPr>
+        <w:t xml:space="preserve">&lt;/m&gt;</w:t>
+      </w:r>
+      <w:r>
+        <w:rPr>
+          <w:b w:val="0"/>
+          <w:color w:val="000000"/>
+          <w:rtl w:val="0"/>
+        </w:rPr>
+        <w:t xml:space="preserve">.</w:t>
+      </w:r>
+      <w:r>
+        <w:rPr>
+          <w:rFonts w:ascii="Courier New" w:cs="Courier New" w:eastAsia="Courier New" w:hAnsi="Courier New"/>
+          <w:b w:val="0"/>
+          <w:color w:val="7f6000"/>
+          <w:sz w:val="18"/>
+          <w:szCs w:val="18"/>
+          <w:rtl w:val="0"/>
+        </w:rPr>
+        <w:t xml:space="preserve">&lt;</w:t>
+      </w:r>
+      <w:r>
+        <w:rPr>
+          <w:rFonts w:ascii="Courier New" w:cs="Courier New" w:eastAsia="Courier New" w:hAnsi="Courier New"/>
+          <w:color w:val="7f6000"/>
+          <w:sz w:val="18"/>
+          <w:szCs w:val="18"/>
+          <w:rtl w:val="0"/>
+        </w:rPr>
+        <w:t xml:space="preserve">/ab&gt;</w:t>
+      </w:r>
+      <w:r>
+        <w:rPr>
           <w:rtl w:val="0"/>
         </w:rPr>
       </w:r>
@@ -4403,249 +4336,125 @@
           <w:szCs w:val="18"/>
           <w:rtl w:val="0"/>
         </w:rPr>
-        <w:t xml:space="preserve">&lt;ab&gt;</w:t>
-      </w:r>
-      <w:r>
-        <w:rPr>
-          <w:color w:val="000000"/>
-          <w:rtl w:val="0"/>
-        </w:rPr>
-        <w:t xml:space="preserve">Ils mectent sur un </w:t>
-      </w:r>
-      <w:r>
-        <w:rPr>
-          <w:rFonts w:ascii="Courier New" w:cs="Courier New" w:eastAsia="Courier New" w:hAnsi="Courier New"/>
-          <w:color w:val="0000ff"/>
-          <w:sz w:val="18"/>
-          <w:szCs w:val="18"/>
-          <w:rtl w:val="0"/>
-        </w:rPr>
-        <w:t xml:space="preserve">&lt;ms&gt;</w:t>
-      </w:r>
-      <w:r>
-        <w:rPr>
-          <w:color w:val="000000"/>
-          <w:rtl w:val="0"/>
-        </w:rPr>
-        <w:t xml:space="preserve">quintal</w:t>
-      </w:r>
-      <w:r>
-        <w:rPr>
-          <w:rFonts w:ascii="Courier New" w:cs="Courier New" w:eastAsia="Courier New" w:hAnsi="Courier New"/>
-          <w:color w:val="0000ff"/>
-          <w:sz w:val="18"/>
-          <w:szCs w:val="18"/>
-          <w:rtl w:val="0"/>
-        </w:rPr>
-        <w:t xml:space="preserve">&lt;/ms&gt;</w:t>
-      </w:r>
-      <w:r>
-        <w:rPr>
-          <w:color w:val="000000"/>
-          <w:rtl w:val="0"/>
-        </w:rPr>
-        <w:t xml:space="preserve"> </w:t>
-      </w:r>
-      <w:r>
-        <w:rPr>
-          <w:color w:val="000000"/>
-          <w:rtl w:val="0"/>
-        </w:rPr>
-        <w:t xml:space="preserve">d'</w:t>
-      </w:r>
-      <w:r>
-        <w:rPr>
-          <w:rFonts w:ascii="Courier New" w:cs="Courier New" w:eastAsia="Courier New" w:hAnsi="Courier New"/>
-          <w:b w:val="0"/>
-          <w:color w:val="0000ff"/>
-          <w:sz w:val="18"/>
-          <w:szCs w:val="18"/>
-          <w:rtl w:val="0"/>
-        </w:rPr>
-        <w:t xml:space="preserve">&lt;m&gt;</w:t>
-      </w:r>
-      <w:r>
-        <w:rPr>
-          <w:b w:val="0"/>
-          <w:color w:val="000000"/>
-          <w:rtl w:val="0"/>
-        </w:rPr>
-        <w:t xml:space="preserve">e</w:t>
-      </w:r>
-      <w:r>
-        <w:rPr>
-          <w:b w:val="0"/>
-          <w:color w:val="000000"/>
-          <w:rtl w:val="0"/>
-        </w:rPr>
-        <w:t xml:space="preserve">staim </w:t>
-      </w:r>
-      <w:r>
-        <w:rPr>
-          <w:b w:val="0"/>
-          <w:color w:val="000000"/>
-          <w:rtl w:val="0"/>
-        </w:rPr>
-        <w:t xml:space="preserve">f</w:t>
-      </w:r>
-      <w:r>
-        <w:rPr>
-          <w:b w:val="0"/>
-          <w:color w:val="000000"/>
-          <w:rtl w:val="0"/>
-        </w:rPr>
-        <w:t xml:space="preserve">in</w:t>
-      </w:r>
-      <w:r>
-        <w:rPr>
-          <w:rFonts w:ascii="Courier New" w:cs="Courier New" w:eastAsia="Courier New" w:hAnsi="Courier New"/>
-          <w:color w:val="0000ff"/>
-          <w:sz w:val="18"/>
-          <w:szCs w:val="18"/>
-          <w:rtl w:val="0"/>
-        </w:rPr>
-        <w:t xml:space="preserve">&lt;/m&gt;</w:t>
-      </w:r>
-      <w:r>
-        <w:rPr>
-          <w:b w:val="0"/>
-          <w:color w:val="000000"/>
-          <w:rtl w:val="0"/>
-        </w:rPr>
-        <w:t xml:space="preserve"> </w:t>
-      </w:r>
-      <w:r>
-        <w:rPr>
-          <w:color w:val="000000"/>
-          <w:rtl w:val="0"/>
-        </w:rPr>
-        <w:t xml:space="preserve">une </w:t>
-      </w:r>
-      <w:r>
-        <w:rPr>
-          <w:rFonts w:ascii="Courier New" w:cs="Courier New" w:eastAsia="Courier New" w:hAnsi="Courier New"/>
-          <w:color w:val="0000ff"/>
-          <w:sz w:val="18"/>
-          <w:szCs w:val="18"/>
-          <w:rtl w:val="0"/>
-        </w:rPr>
-        <w:t xml:space="preserve">&lt;ms&gt;</w:t>
-      </w:r>
-      <w:r>
-        <w:rPr>
-          <w:color w:val="000000"/>
-          <w:rtl w:val="0"/>
-        </w:rPr>
-        <w:t xml:space="preserve">lb</w:t>
-      </w:r>
-      <w:r>
-        <w:rPr>
-          <w:rFonts w:ascii="Courier New" w:cs="Courier New" w:eastAsia="Courier New" w:hAnsi="Courier New"/>
-          <w:color w:val="0000ff"/>
-          <w:sz w:val="18"/>
-          <w:szCs w:val="18"/>
-          <w:rtl w:val="0"/>
-        </w:rPr>
-        <w:t xml:space="preserve">&lt;/ms&gt;</w:t>
-      </w:r>
-      <w:r>
-        <w:rPr>
-          <w:color w:val="000000"/>
-          <w:rtl w:val="0"/>
-        </w:rPr>
-        <w:t xml:space="preserve"> </w:t>
-      </w:r>
-      <w:r>
-        <w:rPr>
-          <w:color w:val="000000"/>
-          <w:rtl w:val="0"/>
-        </w:rPr>
-        <w:t xml:space="preserve">d'</w:t>
-      </w:r>
-      <w:r>
-        <w:rPr>
-          <w:rFonts w:ascii="Courier New" w:cs="Courier New" w:eastAsia="Courier New" w:hAnsi="Courier New"/>
-          <w:b w:val="0"/>
-          <w:color w:val="0000ff"/>
-          <w:sz w:val="18"/>
-          <w:szCs w:val="18"/>
-          <w:rtl w:val="0"/>
-        </w:rPr>
-        <w:t xml:space="preserve">&lt;m&gt;</w:t>
-      </w:r>
-      <w:r>
-        <w:rPr>
-          <w:b w:val="0"/>
-          <w:color w:val="000000"/>
-          <w:rtl w:val="0"/>
-        </w:rPr>
-        <w:t xml:space="preserve">e</w:t>
-      </w:r>
-      <w:r>
-        <w:rPr>
-          <w:b w:val="0"/>
-          <w:color w:val="000000"/>
-          <w:rtl w:val="0"/>
-        </w:rPr>
-        <w:t xml:space="preserve">staim</w:t>
-      </w:r>
-      <w:r>
-        <w:rPr>
-          <w:rtl w:val="0"/>
-        </w:rPr>
-        <w:t xml:space="preserve"> </w:t>
-      </w:r>
-      <w:r>
-        <w:rPr>
-          <w:b w:val="0"/>
-          <w:color w:val="000000"/>
-          <w:rtl w:val="0"/>
-        </w:rPr>
-        <w:t xml:space="preserve">d</w:t>
-      </w:r>
-      <w:r>
-        <w:rPr>
-          <w:b w:val="0"/>
-          <w:color w:val="000000"/>
-          <w:rtl w:val="0"/>
-        </w:rPr>
-        <w:t xml:space="preserve">e glace</w:t>
-      </w:r>
-      <w:r>
-        <w:rPr>
-          <w:rFonts w:ascii="Courier New" w:cs="Courier New" w:eastAsia="Courier New" w:hAnsi="Courier New"/>
-          <w:b w:val="0"/>
-          <w:color w:val="0000ff"/>
-          <w:sz w:val="18"/>
-          <w:szCs w:val="18"/>
-          <w:rtl w:val="0"/>
-        </w:rPr>
-        <w:t xml:space="preserve">&lt;/m&gt;</w:t>
-      </w:r>
-      <w:r>
-        <w:rPr>
-          <w:b w:val="0"/>
-          <w:color w:val="000000"/>
-          <w:rtl w:val="0"/>
-        </w:rPr>
-        <w:t xml:space="preserve"> </w:t>
-      </w:r>
-      <w:r>
-        <w:rPr>
-          <w:color w:val="000000"/>
-          <w:rtl w:val="0"/>
-        </w:rPr>
-        <w:t xml:space="preserve">qui</w:t>
-      </w:r>
-      <w:r>
-        <w:rPr>
-          <w:rFonts w:ascii="Courier New" w:cs="Courier New" w:eastAsia="Courier New" w:hAnsi="Courier New"/>
-          <w:color w:val="a9a9a9"/>
-          <w:sz w:val="18"/>
-          <w:szCs w:val="18"/>
-          <w:rtl w:val="0"/>
-        </w:rPr>
-        <w:t xml:space="preserve">&lt;lb/&gt;</w:t>
+        <w:t xml:space="preserve">&lt;/div&gt;</w:t>
+      </w:r>
+      <w:r>
+        <w:rPr>
+          <w:color w:val="000000"/>
+          <w:rtl w:val="0"/>
+        </w:rPr>
+        <w:br w:type="textWrapping"/>
+        <w:br w:type="textWrapping"/>
+      </w:r>
+      <w:r>
+        <w:rPr>
+          <w:rFonts w:ascii="Courier New" w:cs="Courier New" w:eastAsia="Courier New" w:hAnsi="Courier New"/>
+          <w:color w:val="7f6000"/>
+          <w:sz w:val="18"/>
+          <w:szCs w:val="18"/>
+          <w:rtl w:val="0"/>
+        </w:rPr>
+        <w:t xml:space="preserve">&lt;div&gt;</w:t>
+      </w:r>
+      <w:r>
+        <w:rPr>
+          <w:color w:val="000000"/>
+          <w:rtl w:val="0"/>
+        </w:rPr>
+        <w:br w:type="textWrapping"/>
+      </w:r>
+      <w:r>
+        <w:rPr>
+          <w:rFonts w:ascii="Courier New" w:cs="Courier New" w:eastAsia="Courier New" w:hAnsi="Courier New"/>
+          <w:color w:val="7f6000"/>
+          <w:sz w:val="18"/>
+          <w:szCs w:val="18"/>
+          <w:rtl w:val="0"/>
+        </w:rPr>
+        <w:t xml:space="preserve">&lt;id&gt;</w:t>
+      </w:r>
+      <w:r>
+        <w:rPr>
+          <w:color w:val="000000"/>
+          <w:rtl w:val="0"/>
+        </w:rPr>
+        <w:t xml:space="preserve">p049r_a4</w:t>
+      </w:r>
+      <w:r>
+        <w:rPr>
+          <w:rFonts w:ascii="Courier New" w:cs="Courier New" w:eastAsia="Courier New" w:hAnsi="Courier New"/>
+          <w:color w:val="7f6000"/>
+          <w:sz w:val="18"/>
+          <w:szCs w:val="18"/>
+          <w:rtl w:val="0"/>
+        </w:rPr>
+        <w:t xml:space="preserve">&lt;/id&gt;</w:t>
+      </w:r>
+      <w:r>
+        <w:rPr>
+          <w:color w:val="000000"/>
+          <w:rtl w:val="0"/>
+        </w:rPr>
+        <w:br w:type="textWrapping"/>
+      </w:r>
+      <w:r>
+        <w:rPr>
+          <w:rFonts w:ascii="Courier New" w:cs="Courier New" w:eastAsia="Courier New" w:hAnsi="Courier New"/>
+          <w:color w:val="7f6000"/>
+          <w:sz w:val="18"/>
+          <w:szCs w:val="18"/>
+          <w:rtl w:val="0"/>
+        </w:rPr>
+        <w:t xml:space="preserve">&lt;head&gt;</w:t>
+      </w:r>
+      <w:r>
+        <w:rPr>
+          <w:rFonts w:ascii="Courier New" w:cs="Courier New" w:eastAsia="Courier New" w:hAnsi="Courier New"/>
+          <w:i w:val="0"/>
+          <w:color w:val="0000ff"/>
+          <w:sz w:val="18"/>
+          <w:szCs w:val="18"/>
+          <w:rtl w:val="0"/>
+        </w:rPr>
+        <w:t xml:space="preserve">&lt;pro&gt;</w:t>
+      </w:r>
+      <w:r>
+        <w:rPr>
+          <w:i w:val="0"/>
+          <w:color w:val="000000"/>
+          <w:rtl w:val="0"/>
+        </w:rPr>
+        <w:t xml:space="preserve">P</w:t>
+      </w:r>
+      <w:r>
+        <w:rPr>
+          <w:i w:val="0"/>
+          <w:color w:val="000000"/>
+          <w:rtl w:val="0"/>
+        </w:rPr>
+        <w:t xml:space="preserve">intiers</w:t>
+      </w:r>
+      <w:r>
+        <w:rPr>
+          <w:rFonts w:ascii="Courier New" w:cs="Courier New" w:eastAsia="Courier New" w:hAnsi="Courier New"/>
+          <w:i w:val="0"/>
+          <w:color w:val="0000ff"/>
+          <w:sz w:val="18"/>
+          <w:szCs w:val="18"/>
+          <w:rtl w:val="0"/>
+        </w:rPr>
+        <w:t xml:space="preserve">&lt;/pro&gt;</w:t>
+      </w:r>
+      <w:r>
+        <w:rPr>
+          <w:rFonts w:ascii="Courier New" w:cs="Courier New" w:eastAsia="Courier New" w:hAnsi="Courier New"/>
+          <w:i w:val="0"/>
+          <w:color w:val="7f6000"/>
+          <w:sz w:val="18"/>
+          <w:szCs w:val="18"/>
+          <w:rtl w:val="0"/>
+        </w:rPr>
+        <w:t xml:space="preserve">&lt;/head&gt;</w:t>
       </w:r>
       <w:r>
         <w:rPr>
@@ -4671,148 +4480,6 @@
       </w:pPr>
       <w:r>
         <w:rPr>
-          <w:color w:val="000000"/>
-          <w:rtl w:val="0"/>
-        </w:rPr>
-        <w:t xml:space="preserve">rend l'</w:t>
-      </w:r>
-      <w:r>
-        <w:rPr>
-          <w:rFonts w:ascii="Courier New" w:cs="Courier New" w:eastAsia="Courier New" w:hAnsi="Courier New"/>
-          <w:b w:val="0"/>
-          <w:color w:val="0000ff"/>
-          <w:sz w:val="18"/>
-          <w:szCs w:val="18"/>
-          <w:rtl w:val="0"/>
-        </w:rPr>
-        <w:t xml:space="preserve">&lt;m&gt;</w:t>
-      </w:r>
-      <w:r>
-        <w:rPr>
-          <w:b w:val="0"/>
-          <w:color w:val="000000"/>
-          <w:rtl w:val="0"/>
-        </w:rPr>
-        <w:t xml:space="preserve">e</w:t>
-      </w:r>
-      <w:r>
-        <w:rPr>
-          <w:b w:val="0"/>
-          <w:color w:val="000000"/>
-          <w:rtl w:val="0"/>
-        </w:rPr>
-        <w:t xml:space="preserve">stai</w:t>
-      </w:r>
-      <w:r>
-        <w:rPr>
-          <w:rtl w:val="0"/>
-        </w:rPr>
-        <w:t xml:space="preserve">m</w:t>
-      </w:r>
-      <w:r>
-        <w:rPr>
-          <w:rFonts w:ascii="Courier New" w:cs="Courier New" w:eastAsia="Courier New" w:hAnsi="Courier New"/>
-          <w:b w:val="0"/>
-          <w:color w:val="0000ff"/>
-          <w:sz w:val="18"/>
-          <w:szCs w:val="18"/>
-          <w:rtl w:val="0"/>
-        </w:rPr>
-        <w:t xml:space="preserve">&lt;/m&gt;</w:t>
-      </w:r>
-      <w:r>
-        <w:rPr>
-          <w:b w:val="0"/>
-          <w:color w:val="000000"/>
-          <w:rtl w:val="0"/>
-        </w:rPr>
-        <w:t xml:space="preserve"> </w:t>
-      </w:r>
-      <w:r>
-        <w:rPr>
-          <w:color w:val="000000"/>
-          <w:rtl w:val="0"/>
-        </w:rPr>
-        <w:t xml:space="preserve">plus espés. Il y a de deulx sortes</w:t>
-      </w:r>
-      <w:r>
-        <w:rPr>
-          <w:rtl w:val="0"/>
-        </w:rPr>
-        <w:t xml:space="preserve"> </w:t>
-      </w:r>
-      <w:r>
-        <w:rPr>
-          <w:b w:val="0"/>
-          <w:color w:val="000000"/>
-          <w:rtl w:val="0"/>
-        </w:rPr>
-        <w:t xml:space="preserve">d</w:t>
-      </w:r>
-      <w:r>
-        <w:rPr>
-          <w:b w:val="0"/>
-          <w:color w:val="000000"/>
-          <w:rtl w:val="0"/>
-        </w:rPr>
-        <w:t xml:space="preserve">'</w:t>
-      </w:r>
-      <w:r>
-        <w:rPr>
-          <w:rFonts w:ascii="Courier New" w:cs="Courier New" w:eastAsia="Courier New" w:hAnsi="Courier New"/>
-          <w:color w:val="0000ff"/>
-          <w:sz w:val="18"/>
-          <w:szCs w:val="18"/>
-          <w:rtl w:val="0"/>
-        </w:rPr>
-        <w:t xml:space="preserve">&lt;m&gt;</w:t>
-      </w:r>
-      <w:r>
-        <w:rPr>
-          <w:b w:val="0"/>
-          <w:color w:val="000000"/>
-          <w:rtl w:val="0"/>
-        </w:rPr>
-        <w:t xml:space="preserve">estain</w:t>
-      </w:r>
-      <w:r>
-        <w:rPr>
-          <w:rFonts w:ascii="Courier New" w:cs="Courier New" w:eastAsia="Courier New" w:hAnsi="Courier New"/>
-          <w:b w:val="0"/>
-          <w:color w:val="0000ff"/>
-          <w:sz w:val="18"/>
-          <w:szCs w:val="18"/>
-          <w:rtl w:val="0"/>
-        </w:rPr>
-        <w:t xml:space="preserve">&lt;/m&gt;</w:t>
-      </w:r>
-      <w:r>
-        <w:rPr>
-          <w:b w:val="0"/>
-          <w:color w:val="000000"/>
-          <w:rtl w:val="0"/>
-        </w:rPr>
-        <w:t xml:space="preserve">, </w:t>
-      </w:r>
-      <w:r>
-        <w:rPr>
-          <w:color w:val="000000"/>
-          <w:rtl w:val="0"/>
-        </w:rPr>
-        <w:t xml:space="preserve">l'un d'eulx</w:t>
-      </w:r>
-      <w:r>
-        <w:rPr>
-          <w:rFonts w:ascii="Courier New" w:cs="Courier New" w:eastAsia="Courier New" w:hAnsi="Courier New"/>
-          <w:color w:val="a9a9a9"/>
-          <w:sz w:val="18"/>
-          <w:szCs w:val="18"/>
-          <w:rtl w:val="0"/>
-        </w:rPr>
-        <w:t xml:space="preserve">&lt;lb/&gt;</w:t>
-      </w:r>
-      <w:r>
-        <w:rPr>
           <w:rtl w:val="0"/>
         </w:rPr>
       </w:r>
@@ -4835,48 +4502,66 @@
       </w:pPr>
       <w:r>
         <w:rPr>
-          <w:color w:val="000000"/>
-          <w:rtl w:val="0"/>
-        </w:rPr>
-        <w:t xml:space="preserve">presque co</w:t>
-      </w:r>
-      <w:r>
-        <w:rPr>
-          <w:rFonts w:ascii="Courier New" w:cs="Courier New" w:eastAsia="Courier New" w:hAnsi="Courier New"/>
-          <w:color w:val="0000ff"/>
-          <w:sz w:val="18"/>
-          <w:szCs w:val="18"/>
-          <w:rtl w:val="0"/>
-        </w:rPr>
-        <w:t xml:space="preserve">&lt;exp&gt;</w:t>
-      </w:r>
-      <w:r>
-        <w:rPr>
-          <w:color w:val="000000"/>
-          <w:rtl w:val="0"/>
-        </w:rPr>
-        <w:t xml:space="preserve">mm</w:t>
-      </w:r>
-      <w:r>
-        <w:rPr>
-          <w:rFonts w:ascii="Courier New" w:cs="Courier New" w:eastAsia="Courier New" w:hAnsi="Courier New"/>
-          <w:color w:val="0000ff"/>
-          <w:sz w:val="18"/>
-          <w:szCs w:val="18"/>
-          <w:rtl w:val="0"/>
-        </w:rPr>
-        <w:t xml:space="preserve">&lt;/exp&gt;</w:t>
-      </w:r>
-      <w:r>
-        <w:rPr>
-          <w:color w:val="000000"/>
-          <w:rtl w:val="0"/>
-        </w:rPr>
-        <w:t xml:space="preserve">e </w:t>
-      </w:r>
-      <w:r>
-        <w:rPr>
-          <w:rFonts w:ascii="Courier New" w:cs="Courier New" w:eastAsia="Courier New" w:hAnsi="Courier New"/>
+          <w:rFonts w:ascii="Courier New" w:cs="Courier New" w:eastAsia="Courier New" w:hAnsi="Courier New"/>
+          <w:color w:val="7f6000"/>
+          <w:sz w:val="18"/>
+          <w:szCs w:val="18"/>
+          <w:rtl w:val="0"/>
+        </w:rPr>
+        <w:t xml:space="preserve">&lt;ab&gt;</w:t>
+      </w:r>
+      <w:r>
+        <w:rPr>
+          <w:color w:val="000000"/>
+          <w:rtl w:val="0"/>
+        </w:rPr>
+        <w:t xml:space="preserve">Ils mectent sur un </w:t>
+      </w:r>
+      <w:r>
+        <w:rPr>
+          <w:rFonts w:ascii="Courier New" w:cs="Courier New" w:eastAsia="Courier New" w:hAnsi="Courier New"/>
+          <w:color w:val="0000ff"/>
+          <w:sz w:val="18"/>
+          <w:szCs w:val="18"/>
+          <w:rtl w:val="0"/>
+        </w:rPr>
+        <w:t xml:space="preserve">&lt;ms&gt;</w:t>
+      </w:r>
+      <w:r>
+        <w:rPr>
+          <w:color w:val="000000"/>
+          <w:rtl w:val="0"/>
+        </w:rPr>
+        <w:t xml:space="preserve">quintal</w:t>
+      </w:r>
+      <w:r>
+        <w:rPr>
+          <w:rFonts w:ascii="Courier New" w:cs="Courier New" w:eastAsia="Courier New" w:hAnsi="Courier New"/>
+          <w:color w:val="0000ff"/>
+          <w:sz w:val="18"/>
+          <w:szCs w:val="18"/>
+          <w:rtl w:val="0"/>
+        </w:rPr>
+        <w:t xml:space="preserve">&lt;/ms&gt;</w:t>
+      </w:r>
+      <w:r>
+        <w:rPr>
+          <w:color w:val="000000"/>
+          <w:rtl w:val="0"/>
+        </w:rPr>
+        <w:t xml:space="preserve"> </w:t>
+      </w:r>
+      <w:r>
+        <w:rPr>
+          <w:color w:val="000000"/>
+          <w:rtl w:val="0"/>
+        </w:rPr>
+        <w:t xml:space="preserve">d'</w:t>
+      </w:r>
+      <w:r>
+        <w:rPr>
+          <w:rFonts w:ascii="Courier New" w:cs="Courier New" w:eastAsia="Courier New" w:hAnsi="Courier New"/>
+          <w:b w:val="0"/>
           <w:color w:val="0000ff"/>
           <w:sz w:val="18"/>
           <w:szCs w:val="18"/>
@@ -4886,10 +4571,35 @@
       </w:r>
       <w:r>
         <w:rPr>
-          <w:color w:val="000000"/>
-          <w:rtl w:val="0"/>
-        </w:rPr>
-        <w:t xml:space="preserve">plomb</w:t>
+          <w:b w:val="0"/>
+          <w:color w:val="000000"/>
+          <w:rtl w:val="0"/>
+        </w:rPr>
+        <w:t xml:space="preserve">e</w:t>
+      </w:r>
+      <w:r>
+        <w:rPr>
+          <w:b w:val="0"/>
+          <w:color w:val="000000"/>
+          <w:rtl w:val="0"/>
+        </w:rPr>
+        <w:t xml:space="preserve">staim </w:t>
+      </w:r>
+      <w:r>
+        <w:rPr>
+          <w:b w:val="0"/>
+          <w:color w:val="000000"/>
+          <w:rtl w:val="0"/>
+        </w:rPr>
+        <w:t xml:space="preserve">f</w:t>
+      </w:r>
+      <w:r>
+        <w:rPr>
+          <w:b w:val="0"/>
+          <w:color w:val="000000"/>
+          <w:rtl w:val="0"/>
+        </w:rPr>
+        <w:t xml:space="preserve">in</w:t>
       </w:r>
       <w:r>
         <w:rPr>
@@ -4903,23 +4613,134 @@
       </w:r>
       <w:r>
         <w:rPr>
-          <w:color w:val="000000"/>
-          <w:rtl w:val="0"/>
-        </w:rPr>
-        <w:t xml:space="preserve"> qui coule mieulx, l'aultre </w:t>
-      </w:r>
-      <w:r>
-        <w:rPr>
-          <w:rtl w:val="0"/>
-        </w:rPr>
-        <w:t xml:space="preserve">a</w:t>
-      </w:r>
-      <w:r>
-        <w:rPr>
-          <w:color w:val="000000"/>
-          <w:rtl w:val="0"/>
-        </w:rPr>
-        <w:t xml:space="preserve">igre qui se rend</w:t>
+          <w:b w:val="0"/>
+          <w:color w:val="000000"/>
+          <w:rtl w:val="0"/>
+        </w:rPr>
+        <w:t xml:space="preserve"> </w:t>
+      </w:r>
+      <w:r>
+        <w:rPr>
+          <w:color w:val="000000"/>
+          <w:rtl w:val="0"/>
+        </w:rPr>
+        <w:t xml:space="preserve">une </w:t>
+      </w:r>
+      <w:r>
+        <w:rPr>
+          <w:rFonts w:ascii="Courier New" w:cs="Courier New" w:eastAsia="Courier New" w:hAnsi="Courier New"/>
+          <w:color w:val="0000ff"/>
+          <w:sz w:val="18"/>
+          <w:szCs w:val="18"/>
+          <w:rtl w:val="0"/>
+        </w:rPr>
+        <w:t xml:space="preserve">&lt;ms&gt;</w:t>
+      </w:r>
+      <w:r>
+        <w:rPr>
+          <w:color w:val="000000"/>
+          <w:rtl w:val="0"/>
+        </w:rPr>
+        <w:t xml:space="preserve">lb</w:t>
+      </w:r>
+      <w:r>
+        <w:rPr>
+          <w:rFonts w:ascii="Courier New" w:cs="Courier New" w:eastAsia="Courier New" w:hAnsi="Courier New"/>
+          <w:color w:val="0000ff"/>
+          <w:sz w:val="18"/>
+          <w:szCs w:val="18"/>
+          <w:rtl w:val="0"/>
+        </w:rPr>
+        <w:t xml:space="preserve">&lt;/ms&gt;</w:t>
+      </w:r>
+      <w:r>
+        <w:rPr>
+          <w:color w:val="000000"/>
+          <w:rtl w:val="0"/>
+        </w:rPr>
+        <w:t xml:space="preserve"> </w:t>
+      </w:r>
+      <w:r>
+        <w:rPr>
+          <w:color w:val="000000"/>
+          <w:rtl w:val="0"/>
+        </w:rPr>
+        <w:t xml:space="preserve">d'</w:t>
+      </w:r>
+      <w:r>
+        <w:rPr>
+          <w:rFonts w:ascii="Courier New" w:cs="Courier New" w:eastAsia="Courier New" w:hAnsi="Courier New"/>
+          <w:b w:val="0"/>
+          <w:color w:val="0000ff"/>
+          <w:sz w:val="18"/>
+          <w:szCs w:val="18"/>
+          <w:rtl w:val="0"/>
+        </w:rPr>
+        <w:t xml:space="preserve">&lt;m&gt;</w:t>
+      </w:r>
+      <w:r>
+        <w:rPr>
+          <w:b w:val="0"/>
+          <w:color w:val="000000"/>
+          <w:rtl w:val="0"/>
+        </w:rPr>
+        <w:t xml:space="preserve">e</w:t>
+      </w:r>
+      <w:r>
+        <w:rPr>
+          <w:b w:val="0"/>
+          <w:color w:val="000000"/>
+          <w:rtl w:val="0"/>
+        </w:rPr>
+        <w:t xml:space="preserve">staim</w:t>
+      </w:r>
+      <w:r>
+        <w:rPr>
+          <w:rtl w:val="0"/>
+        </w:rPr>
+        <w:t xml:space="preserve"> </w:t>
+      </w:r>
+      <w:r>
+        <w:rPr>
+          <w:b w:val="0"/>
+          <w:color w:val="000000"/>
+          <w:rtl w:val="0"/>
+        </w:rPr>
+        <w:t xml:space="preserve">d</w:t>
+      </w:r>
+      <w:r>
+        <w:rPr>
+          <w:b w:val="0"/>
+          <w:color w:val="000000"/>
+          <w:rtl w:val="0"/>
+        </w:rPr>
+        <w:t xml:space="preserve">e glace</w:t>
+      </w:r>
+      <w:r>
+        <w:rPr>
+          <w:rFonts w:ascii="Courier New" w:cs="Courier New" w:eastAsia="Courier New" w:hAnsi="Courier New"/>
+          <w:b w:val="0"/>
+          <w:color w:val="0000ff"/>
+          <w:sz w:val="18"/>
+          <w:szCs w:val="18"/>
+          <w:rtl w:val="0"/>
+        </w:rPr>
+        <w:t xml:space="preserve">&lt;/m&gt;</w:t>
+      </w:r>
+      <w:r>
+        <w:rPr>
+          <w:b w:val="0"/>
+          <w:color w:val="000000"/>
+          <w:rtl w:val="0"/>
+        </w:rPr>
+        <w:t xml:space="preserve"> </w:t>
+      </w:r>
+      <w:r>
+        <w:rPr>
+          <w:color w:val="000000"/>
+          <w:rtl w:val="0"/>
+        </w:rPr>
+        <w:t xml:space="preserve">qui</w:t>
       </w:r>
       <w:r>
         <w:rPr>
@@ -4958,56 +4779,92 @@
           <w:color w:val="000000"/>
           <w:rtl w:val="0"/>
         </w:rPr>
-        <w:t xml:space="preserve">plus espés. Il</w:t>
-      </w:r>
-      <w:r>
-        <w:rPr>
-          <w:rtl w:val="0"/>
-        </w:rPr>
-        <w:t xml:space="preserve">s</w:t>
-      </w:r>
-      <w:r>
-        <w:rPr>
-          <w:color w:val="000000"/>
-          <w:rtl w:val="0"/>
-        </w:rPr>
-        <w:t xml:space="preserve"> gectent en </w:t>
-      </w:r>
-      <w:r>
-        <w:rPr>
-          <w:rFonts w:ascii="Courier New" w:cs="Courier New" w:eastAsia="Courier New" w:hAnsi="Courier New"/>
-          <w:color w:val="0000ff"/>
-          <w:sz w:val="18"/>
-          <w:szCs w:val="18"/>
-          <w:rtl w:val="0"/>
-        </w:rPr>
-        <w:t xml:space="preserve">&lt;tl&gt;</w:t>
-      </w:r>
-      <w:r>
-        <w:rPr>
-          <w:color w:val="000000"/>
+        <w:t xml:space="preserve">rend l'</w:t>
+      </w:r>
+      <w:r>
+        <w:rPr>
+          <w:rFonts w:ascii="Courier New" w:cs="Courier New" w:eastAsia="Courier New" w:hAnsi="Courier New"/>
+          <w:b w:val="0"/>
+          <w:color w:val="0000ff"/>
+          <w:sz w:val="18"/>
+          <w:szCs w:val="18"/>
+          <w:rtl w:val="0"/>
+        </w:rPr>
+        <w:t xml:space="preserve">&lt;m&gt;</w:t>
+      </w:r>
+      <w:r>
+        <w:rPr>
+          <w:b w:val="0"/>
+          <w:color w:val="000000"/>
+          <w:rtl w:val="0"/>
+        </w:rPr>
+        <w:t xml:space="preserve">e</w:t>
+      </w:r>
+      <w:r>
+        <w:rPr>
+          <w:b w:val="0"/>
+          <w:color w:val="000000"/>
+          <w:rtl w:val="0"/>
+        </w:rPr>
+        <w:t xml:space="preserve">stai</w:t>
+      </w:r>
+      <w:r>
+        <w:rPr>
           <w:rtl w:val="0"/>
         </w:rPr>
         <w:t xml:space="preserve">m</w:t>
       </w:r>
       <w:r>
         <w:rPr>
-          <w:color w:val="000000"/>
-          <w:rtl w:val="0"/>
-        </w:rPr>
-        <w:t xml:space="preserve">oules </w:t>
-      </w:r>
-      <w:r>
-        <w:rPr>
-          <w:color w:val="000000"/>
-          <w:rtl w:val="0"/>
-        </w:rPr>
-        <w:t xml:space="preserve">d'</w:t>
-      </w:r>
-      <w:r>
-        <w:rPr>
-          <w:rFonts w:ascii="Courier New" w:cs="Courier New" w:eastAsia="Courier New" w:hAnsi="Courier New"/>
-          <w:b w:val="0"/>
+          <w:rFonts w:ascii="Courier New" w:cs="Courier New" w:eastAsia="Courier New" w:hAnsi="Courier New"/>
+          <w:b w:val="0"/>
+          <w:color w:val="0000ff"/>
+          <w:sz w:val="18"/>
+          <w:szCs w:val="18"/>
+          <w:rtl w:val="0"/>
+        </w:rPr>
+        <w:t xml:space="preserve">&lt;/m&gt;</w:t>
+      </w:r>
+      <w:r>
+        <w:rPr>
+          <w:b w:val="0"/>
+          <w:color w:val="000000"/>
+          <w:rtl w:val="0"/>
+        </w:rPr>
+        <w:t xml:space="preserve"> </w:t>
+      </w:r>
+      <w:r>
+        <w:rPr>
+          <w:color w:val="000000"/>
+          <w:rtl w:val="0"/>
+        </w:rPr>
+        <w:t xml:space="preserve">plus espés. Il y a de deulx sortes</w:t>
+      </w:r>
+      <w:r>
+        <w:rPr>
+          <w:rtl w:val="0"/>
+        </w:rPr>
+        <w:t xml:space="preserve"> </w:t>
+      </w:r>
+      <w:r>
+        <w:rPr>
+          <w:b w:val="0"/>
+          <w:color w:val="000000"/>
+          <w:rtl w:val="0"/>
+        </w:rPr>
+        <w:t xml:space="preserve">d</w:t>
+      </w:r>
+      <w:r>
+        <w:rPr>
+          <w:b w:val="0"/>
+          <w:color w:val="000000"/>
+          <w:rtl w:val="0"/>
+        </w:rPr>
+        <w:t xml:space="preserve">'</w:t>
+      </w:r>
+      <w:r>
+        <w:rPr>
+          <w:rFonts w:ascii="Courier New" w:cs="Courier New" w:eastAsia="Courier New" w:hAnsi="Courier New"/>
           <w:color w:val="0000ff"/>
           <w:sz w:val="18"/>
           <w:szCs w:val="18"/>
@@ -5021,63 +4878,33 @@
           <w:color w:val="000000"/>
           <w:rtl w:val="0"/>
         </w:rPr>
-        <w:t xml:space="preserve">e</w:t>
-      </w:r>
-      <w:r>
-        <w:rPr>
-          <w:b w:val="0"/>
-          <w:color w:val="000000"/>
-          <w:rtl w:val="0"/>
-        </w:rPr>
-        <w:t xml:space="preserve">stai</w:t>
-      </w:r>
-      <w:r>
-        <w:rPr>
-          <w:rtl w:val="0"/>
-        </w:rPr>
-        <w:t xml:space="preserve">m</w:t>
-      </w:r>
-      <w:r>
-        <w:rPr>
-          <w:rFonts w:ascii="Courier New" w:cs="Courier New" w:eastAsia="Courier New" w:hAnsi="Courier New"/>
-          <w:color w:val="0000ff"/>
-          <w:sz w:val="18"/>
-          <w:szCs w:val="18"/>
-          <w:rtl w:val="0"/>
-        </w:rPr>
-        <w:t xml:space="preserve">&lt;/m&gt;&lt;/tl&gt;</w:t>
-      </w:r>
-      <w:r>
-        <w:rPr>
-          <w:b w:val="0"/>
-          <w:color w:val="000000"/>
-          <w:rtl w:val="0"/>
-        </w:rPr>
-        <w:t xml:space="preserve"> </w:t>
-      </w:r>
-      <w:r>
-        <w:rPr>
-          <w:color w:val="000000"/>
-          <w:rtl w:val="0"/>
-        </w:rPr>
-        <w:t xml:space="preserve">massif &amp;</w:t>
-      </w:r>
-      <w:r>
-        <w:rPr>
-          <w:rFonts w:ascii="Courier New" w:cs="Courier New" w:eastAsia="Courier New" w:hAnsi="Courier New"/>
-          <w:color w:val="a9a9a9"/>
-          <w:sz w:val="18"/>
-          <w:szCs w:val="18"/>
-          <w:rtl w:val="0"/>
-        </w:rPr>
-        <w:t xml:space="preserve">amp;</w:t>
-      </w:r>
-      <w:r>
-        <w:rPr>
-          <w:color w:val="000000"/>
-          <w:rtl w:val="0"/>
-        </w:rPr>
-        <w:t xml:space="preserve"> espés ou pour</w:t>
+        <w:t xml:space="preserve">estain</w:t>
+      </w:r>
+      <w:r>
+        <w:rPr>
+          <w:rFonts w:ascii="Courier New" w:cs="Courier New" w:eastAsia="Courier New" w:hAnsi="Courier New"/>
+          <w:b w:val="0"/>
+          <w:color w:val="0000ff"/>
+          <w:sz w:val="18"/>
+          <w:szCs w:val="18"/>
+          <w:rtl w:val="0"/>
+        </w:rPr>
+        <w:t xml:space="preserve">&lt;/m&gt;</w:t>
+      </w:r>
+      <w:r>
+        <w:rPr>
+          <w:b w:val="0"/>
+          <w:color w:val="000000"/>
+          <w:rtl w:val="0"/>
+        </w:rPr>
+        <w:t xml:space="preserve">, </w:t>
+      </w:r>
+      <w:r>
+        <w:rPr>
+          <w:color w:val="000000"/>
+          <w:rtl w:val="0"/>
+        </w:rPr>
+        <w:t xml:space="preserve">l'un d'eulx</w:t>
       </w:r>
       <w:r>
         <w:rPr>
@@ -5116,29 +4943,45 @@
           <w:color w:val="000000"/>
           <w:rtl w:val="0"/>
         </w:rPr>
-        <w:t xml:space="preserve">faire plus nect en </w:t>
-      </w:r>
-      <w:r>
-        <w:rPr>
-          <w:rFonts w:ascii="Courier New" w:cs="Courier New" w:eastAsia="Courier New" w:hAnsi="Courier New"/>
-          <w:color w:val="0000ff"/>
-          <w:sz w:val="18"/>
-          <w:szCs w:val="18"/>
-          <w:rtl w:val="0"/>
-        </w:rPr>
-        <w:t xml:space="preserve">&lt;tl&gt;</w:t>
-      </w:r>
-      <w:r>
-        <w:rPr>
-          <w:color w:val="000000"/>
-          <w:rtl w:val="0"/>
-        </w:rPr>
-        <w:t xml:space="preserve">moules de </w:t>
-      </w:r>
-      <w:r>
-        <w:rPr>
-          <w:rFonts w:ascii="Courier New" w:cs="Courier New" w:eastAsia="Courier New" w:hAnsi="Courier New"/>
-          <w:b w:val="0"/>
+        <w:t xml:space="preserve">presque co</w:t>
+      </w:r>
+      <w:r>
+        <w:rPr>
+          <w:rFonts w:ascii="Courier New" w:cs="Courier New" w:eastAsia="Courier New" w:hAnsi="Courier New"/>
+          <w:color w:val="a9a9a9"/>
+          <w:sz w:val="14"/>
+          <w:szCs w:val="14"/>
+          <w:rtl w:val="0"/>
+        </w:rPr>
+        <w:t xml:space="preserve">&lt;exp&gt;</w:t>
+      </w:r>
+      <w:r>
+        <w:rPr>
+          <w:color w:val="000000"/>
+          <w:rtl w:val="0"/>
+        </w:rPr>
+        <w:t xml:space="preserve">mm</w:t>
+      </w:r>
+      <w:r>
+        <w:rPr>
+          <w:rFonts w:ascii="Courier New" w:cs="Courier New" w:eastAsia="Courier New" w:hAnsi="Courier New"/>
+          <w:color w:val="a9a9a9"/>
+          <w:sz w:val="14"/>
+          <w:szCs w:val="14"/>
+          <w:rtl w:val="0"/>
+        </w:rPr>
+        <w:t xml:space="preserve">&lt;/exp&gt;</w:t>
+      </w:r>
+      <w:r>
+        <w:rPr>
+          <w:color w:val="000000"/>
+          <w:rtl w:val="0"/>
+        </w:rPr>
+        <w:t xml:space="preserve">e </w:t>
+      </w:r>
+      <w:r>
+        <w:rPr>
+          <w:rFonts w:ascii="Courier New" w:cs="Courier New" w:eastAsia="Courier New" w:hAnsi="Courier New"/>
           <w:color w:val="0000ff"/>
           <w:sz w:val="18"/>
           <w:szCs w:val="18"/>
@@ -5148,24 +4991,14 @@
       </w:r>
       <w:r>
         <w:rPr>
-          <w:b w:val="0"/>
-          <w:color w:val="000000"/>
-          <w:rtl w:val="0"/>
-        </w:rPr>
-        <w:t xml:space="preserve">c</w:t>
-      </w:r>
-      <w:r>
-        <w:rPr>
-          <w:b w:val="0"/>
-          <w:color w:val="000000"/>
-          <w:rtl w:val="0"/>
-        </w:rPr>
-        <w:t xml:space="preserve">uivre</w:t>
-      </w:r>
-      <w:r>
-        <w:rPr>
-          <w:rFonts w:ascii="Courier New" w:cs="Courier New" w:eastAsia="Courier New" w:hAnsi="Courier New"/>
-          <w:b w:val="0"/>
+          <w:color w:val="000000"/>
+          <w:rtl w:val="0"/>
+        </w:rPr>
+        <w:t xml:space="preserve">plomb</w:t>
+      </w:r>
+      <w:r>
+        <w:rPr>
+          <w:rFonts w:ascii="Courier New" w:cs="Courier New" w:eastAsia="Courier New" w:hAnsi="Courier New"/>
           <w:color w:val="0000ff"/>
           <w:sz w:val="18"/>
           <w:szCs w:val="18"/>
@@ -5175,104 +5008,23 @@
       </w:r>
       <w:r>
         <w:rPr>
-          <w:b w:val="0"/>
-          <w:color w:val="000000"/>
-          <w:rtl w:val="0"/>
-        </w:rPr>
-        <w:t xml:space="preserve"> </w:t>
-      </w:r>
-      <w:r>
-        <w:rPr>
-          <w:color w:val="000000"/>
-          <w:rtl w:val="0"/>
-        </w:rPr>
-        <w:t xml:space="preserve">gravés au </w:t>
-      </w:r>
-      <w:r>
-        <w:rPr>
-          <w:rFonts w:ascii="Courier New" w:cs="Courier New" w:eastAsia="Courier New" w:hAnsi="Courier New"/>
-          <w:color w:val="0000ff"/>
-          <w:sz w:val="18"/>
-          <w:szCs w:val="18"/>
-          <w:rtl w:val="0"/>
-        </w:rPr>
-        <w:t xml:space="preserve">&lt;tl&gt;</w:t>
-      </w:r>
-      <w:r>
-        <w:rPr>
-          <w:color w:val="000000"/>
-          <w:rtl w:val="0"/>
-        </w:rPr>
-        <w:t xml:space="preserve">burin</w:t>
-      </w:r>
-      <w:r>
-        <w:rPr>
-          <w:rFonts w:ascii="Courier New" w:cs="Courier New" w:eastAsia="Courier New" w:hAnsi="Courier New"/>
-          <w:color w:val="0000ff"/>
-          <w:sz w:val="18"/>
-          <w:szCs w:val="18"/>
-          <w:rtl w:val="0"/>
-        </w:rPr>
-        <w:t xml:space="preserve">&lt;/tl&gt;</w:t>
-      </w:r>
-      <w:r>
-        <w:rPr>
-          <w:color w:val="000000"/>
-          <w:rtl w:val="0"/>
-        </w:rPr>
-        <w:t xml:space="preserve"> ou en </w:t>
-      </w:r>
-      <w:r>
-        <w:rPr>
-          <w:rFonts w:ascii="Courier New" w:cs="Courier New" w:eastAsia="Courier New" w:hAnsi="Courier New"/>
-          <w:color w:val="0000ff"/>
-          <w:sz w:val="18"/>
-          <w:szCs w:val="18"/>
-          <w:rtl w:val="0"/>
-        </w:rPr>
-        <w:t xml:space="preserve">&lt;m&gt;</w:t>
-      </w:r>
-      <w:r>
-        <w:rPr>
-          <w:b w:val="0"/>
-          <w:color w:val="000000"/>
-          <w:rtl w:val="0"/>
-        </w:rPr>
-        <w:t xml:space="preserve">p</w:t>
-      </w:r>
-      <w:r>
-        <w:rPr>
-          <w:b w:val="0"/>
-          <w:color w:val="000000"/>
-          <w:rtl w:val="0"/>
-        </w:rPr>
-        <w:t xml:space="preserve">ierre</w:t>
-      </w:r>
-      <w:r>
-        <w:rPr>
-          <w:rFonts w:ascii="Courier New" w:cs="Courier New" w:eastAsia="Courier New" w:hAnsi="Courier New"/>
-          <w:b w:val="0"/>
-          <w:color w:val="0000ff"/>
-          <w:sz w:val="18"/>
-          <w:szCs w:val="18"/>
-          <w:rtl w:val="0"/>
-        </w:rPr>
-        <w:t xml:space="preserve">&lt;/m&gt;</w:t>
-      </w:r>
-      <w:r>
-        <w:rPr>
-          <w:b w:val="0"/>
-          <w:color w:val="000000"/>
-          <w:rtl w:val="0"/>
-        </w:rPr>
-        <w:t xml:space="preserve"> </w:t>
-      </w:r>
-      <w:r>
-        <w:rPr>
-          <w:color w:val="000000"/>
-          <w:rtl w:val="0"/>
-        </w:rPr>
-        <w:t xml:space="preserve">ou</w:t>
+          <w:color w:val="000000"/>
+          <w:rtl w:val="0"/>
+        </w:rPr>
+        <w:t xml:space="preserve"> qui coule mieulx, l'aultre </w:t>
+      </w:r>
+      <w:r>
+        <w:rPr>
+          <w:rtl w:val="0"/>
+        </w:rPr>
+        <w:t xml:space="preserve">a</w:t>
+      </w:r>
+      <w:r>
+        <w:rPr>
+          <w:color w:val="000000"/>
+          <w:rtl w:val="0"/>
+        </w:rPr>
+        <w:t xml:space="preserve">igre qui se rend</w:t>
       </w:r>
       <w:r>
         <w:rPr>
@@ -5311,7 +5063,51 @@
           <w:color w:val="000000"/>
           <w:rtl w:val="0"/>
         </w:rPr>
-        <w:t xml:space="preserve">en </w:t>
+        <w:t xml:space="preserve">plus espés. Il</w:t>
+      </w:r>
+      <w:r>
+        <w:rPr>
+          <w:rtl w:val="0"/>
+        </w:rPr>
+        <w:t xml:space="preserve">s</w:t>
+      </w:r>
+      <w:r>
+        <w:rPr>
+          <w:color w:val="000000"/>
+          <w:rtl w:val="0"/>
+        </w:rPr>
+        <w:t xml:space="preserve"> gectent en </w:t>
+      </w:r>
+      <w:r>
+        <w:rPr>
+          <w:rFonts w:ascii="Courier New" w:cs="Courier New" w:eastAsia="Courier New" w:hAnsi="Courier New"/>
+          <w:color w:val="0000ff"/>
+          <w:sz w:val="18"/>
+          <w:szCs w:val="18"/>
+          <w:rtl w:val="0"/>
+        </w:rPr>
+        <w:t xml:space="preserve">&lt;tl&gt;</w:t>
+      </w:r>
+      <w:r>
+        <w:rPr>
+          <w:color w:val="000000"/>
+          <w:rtl w:val="0"/>
+        </w:rPr>
+        <w:t xml:space="preserve">m</w:t>
+      </w:r>
+      <w:r>
+        <w:rPr>
+          <w:color w:val="000000"/>
+          <w:rtl w:val="0"/>
+        </w:rPr>
+        <w:t xml:space="preserve">oules </w:t>
+      </w:r>
+      <w:r>
+        <w:rPr>
+          <w:color w:val="000000"/>
+          <w:rtl w:val="0"/>
+        </w:rPr>
+        <w:t xml:space="preserve">d'</w:t>
       </w:r>
       <w:r>
         <w:rPr>
@@ -5330,89 +5126,31 @@
           <w:color w:val="000000"/>
           <w:rtl w:val="0"/>
         </w:rPr>
-        <w:t xml:space="preserve">t</w:t>
-      </w:r>
-      <w:r>
-        <w:rPr>
-          <w:b w:val="0"/>
-          <w:color w:val="000000"/>
-          <w:rtl w:val="0"/>
-        </w:rPr>
-        <w:t xml:space="preserve">erre</w:t>
-      </w:r>
-      <w:r>
-        <w:rPr>
-          <w:rFonts w:ascii="Courier New" w:cs="Courier New" w:eastAsia="Courier New" w:hAnsi="Courier New"/>
-          <w:b w:val="0"/>
-          <w:color w:val="0000ff"/>
-          <w:sz w:val="18"/>
-          <w:szCs w:val="18"/>
-          <w:rtl w:val="0"/>
-        </w:rPr>
-        <w:t xml:space="preserve">&lt;/m&gt;</w:t>
-      </w:r>
-      <w:r>
-        <w:rPr>
-          <w:rFonts w:ascii="Courier New" w:cs="Courier New" w:eastAsia="Courier New" w:hAnsi="Courier New"/>
-          <w:color w:val="0000ff"/>
-          <w:sz w:val="18"/>
-          <w:szCs w:val="18"/>
-          <w:rtl w:val="0"/>
-        </w:rPr>
-        <w:t xml:space="preserve">&lt;/tl&gt;</w:t>
-      </w:r>
-      <w:r>
-        <w:rPr>
-          <w:b w:val="0"/>
-          <w:color w:val="000000"/>
-          <w:rtl w:val="0"/>
-        </w:rPr>
-        <w:t xml:space="preserve">.</w:t>
-      </w:r>
-      <w:r>
-        <w:rPr>
-          <w:color w:val="000000"/>
-          <w:rtl w:val="0"/>
-        </w:rPr>
-        <w:t xml:space="preserve"> Les retailles de </w:t>
-      </w:r>
-      <w:r>
-        <w:rPr>
-          <w:rFonts w:ascii="Courier New" w:cs="Courier New" w:eastAsia="Courier New" w:hAnsi="Courier New"/>
-          <w:b w:val="0"/>
-          <w:color w:val="0000ff"/>
-          <w:sz w:val="18"/>
-          <w:szCs w:val="18"/>
-          <w:rtl w:val="0"/>
-        </w:rPr>
-        <w:t xml:space="preserve">&lt;m&gt;</w:t>
-      </w:r>
-      <w:r>
-        <w:rPr>
-          <w:b w:val="0"/>
-          <w:color w:val="000000"/>
-          <w:rtl w:val="0"/>
-        </w:rPr>
-        <w:t xml:space="preserve">l</w:t>
-      </w:r>
-      <w:r>
-        <w:rPr>
-          <w:b w:val="0"/>
-          <w:color w:val="000000"/>
-          <w:rtl w:val="0"/>
-        </w:rPr>
-        <w:t xml:space="preserve">etton</w:t>
-      </w:r>
-      <w:r>
-        <w:rPr>
-          <w:rFonts w:ascii="Courier New" w:cs="Courier New" w:eastAsia="Courier New" w:hAnsi="Courier New"/>
-          <w:b w:val="0"/>
-          <w:color w:val="0000ff"/>
-          <w:sz w:val="18"/>
-          <w:szCs w:val="18"/>
-          <w:rtl w:val="0"/>
-        </w:rPr>
-        <w:t xml:space="preserve">&lt;/m&gt;</w:t>
+        <w:t xml:space="preserve">e</w:t>
+      </w:r>
+      <w:r>
+        <w:rPr>
+          <w:b w:val="0"/>
+          <w:color w:val="000000"/>
+          <w:rtl w:val="0"/>
+        </w:rPr>
+        <w:t xml:space="preserve">stai</w:t>
+      </w:r>
+      <w:r>
+        <w:rPr>
+          <w:rtl w:val="0"/>
+        </w:rPr>
+        <w:t xml:space="preserve">m</w:t>
+      </w:r>
+      <w:r>
+        <w:rPr>
+          <w:rFonts w:ascii="Courier New" w:cs="Courier New" w:eastAsia="Courier New" w:hAnsi="Courier New"/>
+          <w:color w:val="0000ff"/>
+          <w:sz w:val="18"/>
+          <w:szCs w:val="18"/>
+          <w:rtl w:val="0"/>
+        </w:rPr>
+        <w:t xml:space="preserve">&lt;/m&gt;&lt;/tl&gt;</w:t>
       </w:r>
       <w:r>
         <w:rPr>
@@ -5427,74 +5165,24 @@
           <w:color w:val="000000"/>
           <w:rtl w:val="0"/>
         </w:rPr>
-        <w:t xml:space="preserve">meslées </w:t>
-      </w:r>
-      <w:r>
-        <w:rPr>
-          <w:color w:val="000000"/>
-          <w:rtl w:val="0"/>
-        </w:rPr>
-        <w:t xml:space="preserve">ne rend</w:t>
-      </w:r>
-      <w:r>
-        <w:rPr>
-          <w:color w:val="000000"/>
-          <w:rtl w:val="0"/>
-        </w:rPr>
-        <w:t xml:space="preserve">ant l'</w:t>
-      </w:r>
-      <w:r>
-        <w:rPr>
-          <w:rFonts w:ascii="Courier New" w:cs="Courier New" w:eastAsia="Courier New" w:hAnsi="Courier New"/>
-          <w:b w:val="0"/>
-          <w:color w:val="0000ff"/>
-          <w:sz w:val="18"/>
-          <w:szCs w:val="18"/>
-          <w:rtl w:val="0"/>
-        </w:rPr>
-        <w:t xml:space="preserve">&lt;m&gt;</w:t>
-      </w:r>
-      <w:r>
-        <w:rPr>
-          <w:b w:val="0"/>
-          <w:color w:val="000000"/>
-          <w:rtl w:val="0"/>
-        </w:rPr>
-        <w:t xml:space="preserve">e</w:t>
-      </w:r>
-      <w:r>
-        <w:rPr>
-          <w:b w:val="0"/>
-          <w:color w:val="000000"/>
-          <w:rtl w:val="0"/>
-        </w:rPr>
-        <w:t xml:space="preserve">stain</w:t>
-      </w:r>
-      <w:r>
-        <w:rPr>
-          <w:rFonts w:ascii="Courier New" w:cs="Courier New" w:eastAsia="Courier New" w:hAnsi="Courier New"/>
-          <w:b w:val="0"/>
-          <w:color w:val="0000ff"/>
-          <w:sz w:val="18"/>
-          <w:szCs w:val="18"/>
-          <w:rtl w:val="0"/>
-        </w:rPr>
-        <w:t xml:space="preserve">&lt;/m&gt;</w:t>
-      </w:r>
-      <w:r>
-        <w:rPr>
-          <w:b w:val="0"/>
-          <w:color w:val="000000"/>
-          <w:rtl w:val="0"/>
-        </w:rPr>
-        <w:t xml:space="preserve"> </w:t>
-      </w:r>
-      <w:r>
-        <w:rPr>
-          <w:color w:val="000000"/>
-          <w:rtl w:val="0"/>
-        </w:rPr>
-        <w:t xml:space="preserve">que plus</w:t>
+        <w:t xml:space="preserve">massif &amp;</w:t>
+      </w:r>
+      <w:r>
+        <w:rPr>
+          <w:rFonts w:ascii="Courier New" w:cs="Courier New" w:eastAsia="Courier New" w:hAnsi="Courier New"/>
+          <w:color w:val="a9a9a9"/>
+          <w:sz w:val="18"/>
+          <w:szCs w:val="18"/>
+          <w:rtl w:val="0"/>
+        </w:rPr>
+        <w:t xml:space="preserve">amp;</w:t>
+      </w:r>
+      <w:r>
+        <w:rPr>
+          <w:color w:val="000000"/>
+          <w:rtl w:val="0"/>
+        </w:rPr>
+        <w:t xml:space="preserve"> espés ou pour</w:t>
       </w:r>
       <w:r>
         <w:rPr>
@@ -5533,7 +5221,163 @@
           <w:color w:val="000000"/>
           <w:rtl w:val="0"/>
         </w:rPr>
-        <w:t xml:space="preserve">rompant &amp;</w:t>
+        <w:t xml:space="preserve">faire plus nect en </w:t>
+      </w:r>
+      <w:r>
+        <w:rPr>
+          <w:rFonts w:ascii="Courier New" w:cs="Courier New" w:eastAsia="Courier New" w:hAnsi="Courier New"/>
+          <w:color w:val="0000ff"/>
+          <w:sz w:val="18"/>
+          <w:szCs w:val="18"/>
+          <w:rtl w:val="0"/>
+        </w:rPr>
+        <w:t xml:space="preserve">&lt;tl&gt;</w:t>
+      </w:r>
+      <w:r>
+        <w:rPr>
+          <w:color w:val="000000"/>
+          <w:rtl w:val="0"/>
+        </w:rPr>
+        <w:t xml:space="preserve">moules de </w:t>
+      </w:r>
+      <w:r>
+        <w:rPr>
+          <w:rFonts w:ascii="Courier New" w:cs="Courier New" w:eastAsia="Courier New" w:hAnsi="Courier New"/>
+          <w:b w:val="0"/>
+          <w:color w:val="0000ff"/>
+          <w:sz w:val="18"/>
+          <w:szCs w:val="18"/>
+          <w:rtl w:val="0"/>
+        </w:rPr>
+        <w:t xml:space="preserve">&lt;m&gt;</w:t>
+      </w:r>
+      <w:r>
+        <w:rPr>
+          <w:b w:val="0"/>
+          <w:color w:val="000000"/>
+          <w:rtl w:val="0"/>
+        </w:rPr>
+        <w:t xml:space="preserve">c</w:t>
+      </w:r>
+      <w:r>
+        <w:rPr>
+          <w:b w:val="0"/>
+          <w:color w:val="000000"/>
+          <w:rtl w:val="0"/>
+        </w:rPr>
+        <w:t xml:space="preserve">uivre</w:t>
+      </w:r>
+      <w:r>
+        <w:rPr>
+          <w:rFonts w:ascii="Courier New" w:cs="Courier New" w:eastAsia="Courier New" w:hAnsi="Courier New"/>
+          <w:b w:val="0"/>
+          <w:color w:val="0000ff"/>
+          <w:sz w:val="18"/>
+          <w:szCs w:val="18"/>
+          <w:rtl w:val="0"/>
+        </w:rPr>
+        <w:t xml:space="preserve">&lt;/m&gt;</w:t>
+      </w:r>
+      <w:r>
+        <w:rPr>
+          <w:b w:val="0"/>
+          <w:color w:val="000000"/>
+          <w:rtl w:val="0"/>
+        </w:rPr>
+        <w:t xml:space="preserve"> </w:t>
+      </w:r>
+      <w:r>
+        <w:rPr>
+          <w:color w:val="000000"/>
+          <w:rtl w:val="0"/>
+        </w:rPr>
+        <w:t xml:space="preserve">gravés au </w:t>
+      </w:r>
+      <w:r>
+        <w:rPr>
+          <w:rFonts w:ascii="Courier New" w:cs="Courier New" w:eastAsia="Courier New" w:hAnsi="Courier New"/>
+          <w:color w:val="0000ff"/>
+          <w:sz w:val="18"/>
+          <w:szCs w:val="18"/>
+          <w:rtl w:val="0"/>
+        </w:rPr>
+        <w:t xml:space="preserve">&lt;tl&gt;</w:t>
+      </w:r>
+      <w:r>
+        <w:rPr>
+          <w:color w:val="000000"/>
+          <w:rtl w:val="0"/>
+        </w:rPr>
+        <w:t xml:space="preserve">burin</w:t>
+      </w:r>
+      <w:r>
+        <w:rPr>
+          <w:rFonts w:ascii="Courier New" w:cs="Courier New" w:eastAsia="Courier New" w:hAnsi="Courier New"/>
+          <w:color w:val="0000ff"/>
+          <w:sz w:val="18"/>
+          <w:szCs w:val="18"/>
+          <w:rtl w:val="0"/>
+        </w:rPr>
+        <w:t xml:space="preserve">&lt;/tl&gt;</w:t>
+      </w:r>
+      <w:r>
+        <w:rPr>
+          <w:color w:val="000000"/>
+          <w:rtl w:val="0"/>
+        </w:rPr>
+        <w:t xml:space="preserve"> ou en </w:t>
+      </w:r>
+      <w:r>
+        <w:rPr>
+          <w:rFonts w:ascii="Courier New" w:cs="Courier New" w:eastAsia="Courier New" w:hAnsi="Courier New"/>
+          <w:color w:val="0000ff"/>
+          <w:sz w:val="18"/>
+          <w:szCs w:val="18"/>
+          <w:rtl w:val="0"/>
+        </w:rPr>
+        <w:t xml:space="preserve">&lt;m&gt;</w:t>
+      </w:r>
+      <w:r>
+        <w:rPr>
+          <w:b w:val="0"/>
+          <w:color w:val="000000"/>
+          <w:rtl w:val="0"/>
+        </w:rPr>
+        <w:t xml:space="preserve">p</w:t>
+      </w:r>
+      <w:r>
+        <w:rPr>
+          <w:b w:val="0"/>
+          <w:color w:val="000000"/>
+          <w:rtl w:val="0"/>
+        </w:rPr>
+        <w:t xml:space="preserve">ierre</w:t>
+      </w:r>
+      <w:r>
+        <w:rPr>
+          <w:rFonts w:ascii="Courier New" w:cs="Courier New" w:eastAsia="Courier New" w:hAnsi="Courier New"/>
+          <w:b w:val="0"/>
+          <w:color w:val="0000ff"/>
+          <w:sz w:val="18"/>
+          <w:szCs w:val="18"/>
+          <w:rtl w:val="0"/>
+        </w:rPr>
+        <w:t xml:space="preserve">&lt;/m&gt;</w:t>
+      </w:r>
+      <w:r>
+        <w:rPr>
+          <w:b w:val="0"/>
+          <w:color w:val="000000"/>
+          <w:rtl w:val="0"/>
+        </w:rPr>
+        <w:t xml:space="preserve"> </w:t>
+      </w:r>
+      <w:r>
+        <w:rPr>
+          <w:color w:val="000000"/>
+          <w:rtl w:val="0"/>
+        </w:rPr>
+        <w:t xml:space="preserve">ou</w:t>
       </w:r>
       <w:r>
         <w:rPr>
@@ -5543,116 +5387,7 @@
           <w:szCs w:val="18"/>
           <w:rtl w:val="0"/>
         </w:rPr>
-        <w:t xml:space="preserve">amp;</w:t>
-      </w:r>
-      <w:r>
-        <w:rPr>
-          <w:color w:val="000000"/>
-          <w:rtl w:val="0"/>
-        </w:rPr>
-        <w:t xml:space="preserve"> plus dur &amp;</w:t>
-      </w:r>
-      <w:r>
-        <w:rPr>
-          <w:rFonts w:ascii="Courier New" w:cs="Courier New" w:eastAsia="Courier New" w:hAnsi="Courier New"/>
-          <w:color w:val="a9a9a9"/>
-          <w:sz w:val="18"/>
-          <w:szCs w:val="18"/>
-          <w:rtl w:val="0"/>
-        </w:rPr>
-        <w:t xml:space="preserve">amp;</w:t>
-      </w:r>
-      <w:r>
-        <w:rPr>
-          <w:color w:val="000000"/>
-          <w:rtl w:val="0"/>
-        </w:rPr>
-        <w:t xml:space="preserve"> difficille à travailler, ils gectent </w:t>
-      </w:r>
-      <w:r>
-        <w:rPr>
-          <w:rFonts w:ascii="Courier New" w:cs="Courier New" w:eastAsia="Courier New" w:hAnsi="Courier New"/>
-          <w:color w:val="7f6000"/>
-          <w:sz w:val="18"/>
-          <w:szCs w:val="18"/>
-          <w:rtl w:val="0"/>
-        </w:rPr>
-        <w:t xml:space="preserve">&lt;add&gt;</w:t>
-      </w:r>
-      <w:r>
-        <w:rPr>
-          <w:color w:val="000000"/>
-          <w:rtl w:val="0"/>
-        </w:rPr>
-        <w:t xml:space="preserve">dans</w:t>
-      </w:r>
-      <w:r>
-        <w:rPr>
-          <w:rFonts w:ascii="Courier New" w:cs="Courier New" w:eastAsia="Courier New" w:hAnsi="Courier New"/>
-          <w:color w:val="7f6000"/>
-          <w:sz w:val="18"/>
-          <w:szCs w:val="18"/>
-          <w:rtl w:val="0"/>
-        </w:rPr>
-        <w:t xml:space="preserve">&lt;/add&gt;</w:t>
-      </w:r>
-      <w:r>
-        <w:rPr>
-          <w:color w:val="000000"/>
-          <w:rtl w:val="0"/>
-        </w:rPr>
-        <w:t xml:space="preserve"> leurs </w:t>
-      </w:r>
-      <w:r>
-        <w:rPr>
-          <w:rFonts w:ascii="Courier New" w:cs="Courier New" w:eastAsia="Courier New" w:hAnsi="Courier New"/>
-          <w:color w:val="0000ff"/>
-          <w:sz w:val="18"/>
-          <w:szCs w:val="18"/>
-          <w:rtl w:val="0"/>
-        </w:rPr>
-        <w:t xml:space="preserve">&lt;tl&gt;</w:t>
-      </w:r>
-      <w:r>
-        <w:rPr>
-          <w:color w:val="000000"/>
-          <w:rtl w:val="0"/>
-        </w:rPr>
-        <w:t xml:space="preserve">moul</w:t>
-      </w:r>
-      <w:r>
-        <w:rPr>
-          <w:color w:val="000000"/>
-          <w:rtl w:val="0"/>
-        </w:rPr>
-        <w:t xml:space="preserve">es</w:t>
-      </w:r>
-      <w:r>
-        <w:rPr>
-          <w:rFonts w:ascii="Courier New" w:cs="Courier New" w:eastAsia="Courier New" w:hAnsi="Courier New"/>
-          <w:color w:val="0000ff"/>
-          <w:sz w:val="18"/>
-          <w:szCs w:val="18"/>
-          <w:rtl w:val="0"/>
-        </w:rPr>
-        <w:t xml:space="preserve">&lt;/tl&gt;</w:t>
-      </w:r>
-      <w:r>
-        <w:rPr>
-          <w:rFonts w:ascii="Courier New" w:cs="Courier New" w:eastAsia="Courier New" w:hAnsi="Courier New"/>
-          <w:color w:val="a9a9a9"/>
-          <w:sz w:val="18"/>
-          <w:szCs w:val="18"/>
-          <w:rtl w:val="0"/>
-        </w:rPr>
         <w:t xml:space="preserve">&lt;lb/&gt;</w:t>
-      </w:r>
-      <w:r>
-        <w:rPr>
-          <w:color w:val="000000"/>
-          <w:rtl w:val="0"/>
-        </w:rPr>
-        <w:t xml:space="preserve"> </w:t>
       </w:r>
       <w:r>
         <w:rPr>
@@ -5681,6 +5416,376 @@
           <w:color w:val="000000"/>
           <w:rtl w:val="0"/>
         </w:rPr>
+        <w:t xml:space="preserve">en </w:t>
+      </w:r>
+      <w:r>
+        <w:rPr>
+          <w:rFonts w:ascii="Courier New" w:cs="Courier New" w:eastAsia="Courier New" w:hAnsi="Courier New"/>
+          <w:b w:val="0"/>
+          <w:color w:val="0000ff"/>
+          <w:sz w:val="18"/>
+          <w:szCs w:val="18"/>
+          <w:rtl w:val="0"/>
+        </w:rPr>
+        <w:t xml:space="preserve">&lt;m&gt;</w:t>
+      </w:r>
+      <w:r>
+        <w:rPr>
+          <w:b w:val="0"/>
+          <w:color w:val="000000"/>
+          <w:rtl w:val="0"/>
+        </w:rPr>
+        <w:t xml:space="preserve">t</w:t>
+      </w:r>
+      <w:r>
+        <w:rPr>
+          <w:b w:val="0"/>
+          <w:color w:val="000000"/>
+          <w:rtl w:val="0"/>
+        </w:rPr>
+        <w:t xml:space="preserve">erre</w:t>
+      </w:r>
+      <w:r>
+        <w:rPr>
+          <w:rFonts w:ascii="Courier New" w:cs="Courier New" w:eastAsia="Courier New" w:hAnsi="Courier New"/>
+          <w:b w:val="0"/>
+          <w:color w:val="0000ff"/>
+          <w:sz w:val="18"/>
+          <w:szCs w:val="18"/>
+          <w:rtl w:val="0"/>
+        </w:rPr>
+        <w:t xml:space="preserve">&lt;/m&gt;</w:t>
+      </w:r>
+      <w:r>
+        <w:rPr>
+          <w:rFonts w:ascii="Courier New" w:cs="Courier New" w:eastAsia="Courier New" w:hAnsi="Courier New"/>
+          <w:color w:val="0000ff"/>
+          <w:sz w:val="18"/>
+          <w:szCs w:val="18"/>
+          <w:rtl w:val="0"/>
+        </w:rPr>
+        <w:t xml:space="preserve">&lt;/tl&gt;</w:t>
+      </w:r>
+      <w:r>
+        <w:rPr>
+          <w:b w:val="0"/>
+          <w:color w:val="000000"/>
+          <w:rtl w:val="0"/>
+        </w:rPr>
+        <w:t xml:space="preserve">.</w:t>
+      </w:r>
+      <w:r>
+        <w:rPr>
+          <w:color w:val="000000"/>
+          <w:rtl w:val="0"/>
+        </w:rPr>
+        <w:t xml:space="preserve"> Les retailles de </w:t>
+      </w:r>
+      <w:r>
+        <w:rPr>
+          <w:rFonts w:ascii="Courier New" w:cs="Courier New" w:eastAsia="Courier New" w:hAnsi="Courier New"/>
+          <w:b w:val="0"/>
+          <w:color w:val="0000ff"/>
+          <w:sz w:val="18"/>
+          <w:szCs w:val="18"/>
+          <w:rtl w:val="0"/>
+        </w:rPr>
+        <w:t xml:space="preserve">&lt;m&gt;</w:t>
+      </w:r>
+      <w:r>
+        <w:rPr>
+          <w:b w:val="0"/>
+          <w:color w:val="000000"/>
+          <w:rtl w:val="0"/>
+        </w:rPr>
+        <w:t xml:space="preserve">l</w:t>
+      </w:r>
+      <w:r>
+        <w:rPr>
+          <w:b w:val="0"/>
+          <w:color w:val="000000"/>
+          <w:rtl w:val="0"/>
+        </w:rPr>
+        <w:t xml:space="preserve">etton</w:t>
+      </w:r>
+      <w:r>
+        <w:rPr>
+          <w:rFonts w:ascii="Courier New" w:cs="Courier New" w:eastAsia="Courier New" w:hAnsi="Courier New"/>
+          <w:b w:val="0"/>
+          <w:color w:val="0000ff"/>
+          <w:sz w:val="18"/>
+          <w:szCs w:val="18"/>
+          <w:rtl w:val="0"/>
+        </w:rPr>
+        <w:t xml:space="preserve">&lt;/m&gt;</w:t>
+      </w:r>
+      <w:r>
+        <w:rPr>
+          <w:b w:val="0"/>
+          <w:color w:val="000000"/>
+          <w:rtl w:val="0"/>
+        </w:rPr>
+        <w:t xml:space="preserve"> </w:t>
+      </w:r>
+      <w:r>
+        <w:rPr>
+          <w:color w:val="000000"/>
+          <w:rtl w:val="0"/>
+        </w:rPr>
+        <w:t xml:space="preserve">meslées </w:t>
+      </w:r>
+      <w:r>
+        <w:rPr>
+          <w:color w:val="000000"/>
+          <w:rtl w:val="0"/>
+        </w:rPr>
+        <w:t xml:space="preserve">ne rend</w:t>
+      </w:r>
+      <w:r>
+        <w:rPr>
+          <w:color w:val="000000"/>
+          <w:rtl w:val="0"/>
+        </w:rPr>
+        <w:t xml:space="preserve">ant l'</w:t>
+      </w:r>
+      <w:r>
+        <w:rPr>
+          <w:rFonts w:ascii="Courier New" w:cs="Courier New" w:eastAsia="Courier New" w:hAnsi="Courier New"/>
+          <w:b w:val="0"/>
+          <w:color w:val="0000ff"/>
+          <w:sz w:val="18"/>
+          <w:szCs w:val="18"/>
+          <w:rtl w:val="0"/>
+        </w:rPr>
+        <w:t xml:space="preserve">&lt;m&gt;</w:t>
+      </w:r>
+      <w:r>
+        <w:rPr>
+          <w:b w:val="0"/>
+          <w:color w:val="000000"/>
+          <w:rtl w:val="0"/>
+        </w:rPr>
+        <w:t xml:space="preserve">e</w:t>
+      </w:r>
+      <w:r>
+        <w:rPr>
+          <w:b w:val="0"/>
+          <w:color w:val="000000"/>
+          <w:rtl w:val="0"/>
+        </w:rPr>
+        <w:t xml:space="preserve">stain</w:t>
+      </w:r>
+      <w:r>
+        <w:rPr>
+          <w:rFonts w:ascii="Courier New" w:cs="Courier New" w:eastAsia="Courier New" w:hAnsi="Courier New"/>
+          <w:b w:val="0"/>
+          <w:color w:val="0000ff"/>
+          <w:sz w:val="18"/>
+          <w:szCs w:val="18"/>
+          <w:rtl w:val="0"/>
+        </w:rPr>
+        <w:t xml:space="preserve">&lt;/m&gt;</w:t>
+      </w:r>
+      <w:r>
+        <w:rPr>
+          <w:b w:val="0"/>
+          <w:color w:val="000000"/>
+          <w:rtl w:val="0"/>
+        </w:rPr>
+        <w:t xml:space="preserve"> </w:t>
+      </w:r>
+      <w:r>
+        <w:rPr>
+          <w:color w:val="000000"/>
+          <w:rtl w:val="0"/>
+        </w:rPr>
+        <w:t xml:space="preserve">que plus</w:t>
+      </w:r>
+      <w:r>
+        <w:rPr>
+          <w:rFonts w:ascii="Courier New" w:cs="Courier New" w:eastAsia="Courier New" w:hAnsi="Courier New"/>
+          <w:color w:val="a9a9a9"/>
+          <w:sz w:val="18"/>
+          <w:szCs w:val="18"/>
+          <w:rtl w:val="0"/>
+        </w:rPr>
+        <w:t xml:space="preserve">&lt;lb/&gt;</w:t>
+      </w:r>
+      <w:r>
+        <w:rPr>
+          <w:rtl w:val="0"/>
+        </w:rPr>
+      </w:r>
+    </w:p>
+    <w:p>
+      <w:pPr>
+        <w:widowControl w:val="0"/>
+        <w:pBdr>
+          <w:top w:space="0" w:sz="0" w:val="nil"/>
+          <w:left w:space="0" w:sz="0" w:val="nil"/>
+          <w:bottom w:space="0" w:sz="0" w:val="nil"/>
+          <w:right w:space="0" w:sz="0" w:val="nil"/>
+          <w:between w:space="0" w:sz="0" w:val="nil"/>
+        </w:pBdr>
+        <w:shd w:fill="auto" w:val="clear"/>
+        <w:contextualSpacing w:val="0"/>
+        <w:rPr>
+          <w:color w:val="000000"/>
+        </w:rPr>
+      </w:pPr>
+      <w:r>
+        <w:rPr>
+          <w:color w:val="000000"/>
+          <w:rtl w:val="0"/>
+        </w:rPr>
+        <w:t xml:space="preserve">rompant &amp;</w:t>
+      </w:r>
+      <w:r>
+        <w:rPr>
+          <w:rFonts w:ascii="Courier New" w:cs="Courier New" w:eastAsia="Courier New" w:hAnsi="Courier New"/>
+          <w:color w:val="a9a9a9"/>
+          <w:sz w:val="18"/>
+          <w:szCs w:val="18"/>
+          <w:rtl w:val="0"/>
+        </w:rPr>
+        <w:t xml:space="preserve">amp;</w:t>
+      </w:r>
+      <w:r>
+        <w:rPr>
+          <w:color w:val="000000"/>
+          <w:rtl w:val="0"/>
+        </w:rPr>
+        <w:t xml:space="preserve"> plus dur &amp;</w:t>
+      </w:r>
+      <w:r>
+        <w:rPr>
+          <w:rFonts w:ascii="Courier New" w:cs="Courier New" w:eastAsia="Courier New" w:hAnsi="Courier New"/>
+          <w:color w:val="a9a9a9"/>
+          <w:sz w:val="18"/>
+          <w:szCs w:val="18"/>
+          <w:rtl w:val="0"/>
+        </w:rPr>
+        <w:t xml:space="preserve">amp;</w:t>
+      </w:r>
+      <w:r>
+        <w:rPr>
+          <w:color w:val="000000"/>
+          <w:rtl w:val="0"/>
+        </w:rPr>
+        <w:t xml:space="preserve"> difficille à travailler, ils gectent </w:t>
+      </w:r>
+      <w:r>
+        <w:rPr>
+          <w:rFonts w:ascii="Courier New" w:cs="Courier New" w:eastAsia="Courier New" w:hAnsi="Courier New"/>
+          <w:color w:val="7f6000"/>
+          <w:sz w:val="18"/>
+          <w:szCs w:val="18"/>
+          <w:rtl w:val="0"/>
+        </w:rPr>
+        <w:t xml:space="preserve">&lt;add&gt;</w:t>
+      </w:r>
+      <w:r>
+        <w:rPr>
+          <w:color w:val="000000"/>
+          <w:rtl w:val="0"/>
+        </w:rPr>
+        <w:t xml:space="preserve">dans</w:t>
+      </w:r>
+      <w:r>
+        <w:rPr>
+          <w:rFonts w:ascii="Courier New" w:cs="Courier New" w:eastAsia="Courier New" w:hAnsi="Courier New"/>
+          <w:color w:val="7f6000"/>
+          <w:sz w:val="18"/>
+          <w:szCs w:val="18"/>
+          <w:rtl w:val="0"/>
+        </w:rPr>
+        <w:t xml:space="preserve">&lt;/add&gt;</w:t>
+      </w:r>
+      <w:r>
+        <w:rPr>
+          <w:color w:val="000000"/>
+          <w:rtl w:val="0"/>
+        </w:rPr>
+        <w:t xml:space="preserve"> leurs </w:t>
+      </w:r>
+      <w:r>
+        <w:rPr>
+          <w:rFonts w:ascii="Courier New" w:cs="Courier New" w:eastAsia="Courier New" w:hAnsi="Courier New"/>
+          <w:color w:val="0000ff"/>
+          <w:sz w:val="18"/>
+          <w:szCs w:val="18"/>
+          <w:rtl w:val="0"/>
+        </w:rPr>
+        <w:t xml:space="preserve">&lt;tl&gt;</w:t>
+      </w:r>
+      <w:r>
+        <w:rPr>
+          <w:color w:val="000000"/>
+          <w:rtl w:val="0"/>
+        </w:rPr>
+        <w:t xml:space="preserve">moul</w:t>
+      </w:r>
+      <w:r>
+        <w:rPr>
+          <w:color w:val="000000"/>
+          <w:rtl w:val="0"/>
+        </w:rPr>
+        <w:t xml:space="preserve">es</w:t>
+      </w:r>
+      <w:r>
+        <w:rPr>
+          <w:rFonts w:ascii="Courier New" w:cs="Courier New" w:eastAsia="Courier New" w:hAnsi="Courier New"/>
+          <w:color w:val="0000ff"/>
+          <w:sz w:val="18"/>
+          <w:szCs w:val="18"/>
+          <w:rtl w:val="0"/>
+        </w:rPr>
+        <w:t xml:space="preserve">&lt;/tl&gt;</w:t>
+      </w:r>
+      <w:r>
+        <w:rPr>
+          <w:rFonts w:ascii="Courier New" w:cs="Courier New" w:eastAsia="Courier New" w:hAnsi="Courier New"/>
+          <w:color w:val="a9a9a9"/>
+          <w:sz w:val="18"/>
+          <w:szCs w:val="18"/>
+          <w:rtl w:val="0"/>
+        </w:rPr>
+        <w:t xml:space="preserve">&lt;lb/&gt;</w:t>
+      </w:r>
+      <w:r>
+        <w:rPr>
+          <w:color w:val="000000"/>
+          <w:rtl w:val="0"/>
+        </w:rPr>
+        <w:t xml:space="preserve"> </w:t>
+      </w:r>
+      <w:r>
+        <w:rPr>
+          <w:rtl w:val="0"/>
+        </w:rPr>
+      </w:r>
+    </w:p>
+    <w:p>
+      <w:pPr>
+        <w:widowControl w:val="0"/>
+        <w:pBdr>
+          <w:top w:space="0" w:sz="0" w:val="nil"/>
+          <w:left w:space="0" w:sz="0" w:val="nil"/>
+          <w:bottom w:space="0" w:sz="0" w:val="nil"/>
+          <w:right w:space="0" w:sz="0" w:val="nil"/>
+          <w:between w:space="0" w:sz="0" w:val="nil"/>
+        </w:pBdr>
+        <w:shd w:fill="auto" w:val="clear"/>
+        <w:contextualSpacing w:val="0"/>
+        <w:rPr>
+          <w:color w:val="000000"/>
+        </w:rPr>
+      </w:pPr>
+      <w:r>
+        <w:rPr>
+          <w:color w:val="000000"/>
+          <w:rtl w:val="0"/>
+        </w:rPr>
         <w:t xml:space="preserve">fort chaults </w:t>
       </w:r>
       <w:r>
@@ -5718,9 +5823,9 @@
       <w:r>
         <w:rPr>
           <w:rFonts w:ascii="Courier New" w:cs="Courier New" w:eastAsia="Courier New" w:hAnsi="Courier New"/>
-          <w:color w:val="0000ff"/>
-          <w:sz w:val="18"/>
-          <w:szCs w:val="18"/>
+          <w:color w:val="a9a9a9"/>
+          <w:sz w:val="14"/>
+          <w:szCs w:val="14"/>
           <w:rtl w:val="0"/>
         </w:rPr>
         <w:t xml:space="preserve">&lt;exp&gt;</w:t>
@@ -5734,9 +5839,9 @@
       <w:r>
         <w:rPr>
           <w:rFonts w:ascii="Courier New" w:cs="Courier New" w:eastAsia="Courier New" w:hAnsi="Courier New"/>
-          <w:color w:val="0000ff"/>
-          <w:sz w:val="18"/>
-          <w:szCs w:val="18"/>
+          <w:color w:val="a9a9a9"/>
+          <w:sz w:val="14"/>
+          <w:szCs w:val="14"/>
           <w:rtl w:val="0"/>
         </w:rPr>
         <w:t xml:space="preserve">&lt;/exp&gt;</w:t>

--- a/TEMP/input/p049r_FP_+MHS_+_G3/tcn_p049r.docx
+++ b/TEMP/input/p049r_FP_+MHS_+_G3/tcn_p049r.docx
@@ -150,24 +150,7 @@
           <w:szCs w:val="18"/>
           <w:rtl w:val="0"/>
         </w:rPr>
-        <w:t xml:space="preserve">&lt;id&gt;</w:t>
-      </w:r>
-      <w:r>
-        <w:rPr>
-          <w:color w:val="000000"/>
-          <w:rtl w:val="0"/>
-        </w:rPr>
-        <w:t xml:space="preserve">p049r_a1</w:t>
-      </w:r>
-      <w:r>
-        <w:rPr>
-          <w:rFonts w:ascii="Courier New" w:cs="Courier New" w:eastAsia="Courier New" w:hAnsi="Courier New"/>
-          <w:color w:val="7f6000"/>
-          <w:sz w:val="18"/>
-          <w:szCs w:val="18"/>
-          <w:rtl w:val="0"/>
-        </w:rPr>
-        <w:t xml:space="preserve">&lt;/id&gt;</w:t>
+        <w:t xml:space="preserve">&lt;id&gt;p049r_1&lt;/id&gt;</w:t>
       </w:r>
       <w:r>
         <w:rPr>
@@ -3034,24 +3017,7 @@
           <w:szCs w:val="18"/>
           <w:rtl w:val="0"/>
         </w:rPr>
-        <w:t xml:space="preserve">&lt;id&gt;</w:t>
-      </w:r>
-      <w:r>
-        <w:rPr>
-          <w:color w:val="000000"/>
-          <w:rtl w:val="0"/>
-        </w:rPr>
-        <w:t xml:space="preserve">p049r_a2</w:t>
-      </w:r>
-      <w:r>
-        <w:rPr>
-          <w:rFonts w:ascii="Courier New" w:cs="Courier New" w:eastAsia="Courier New" w:hAnsi="Courier New"/>
-          <w:color w:val="7f6000"/>
-          <w:sz w:val="18"/>
-          <w:szCs w:val="18"/>
-          <w:rtl w:val="0"/>
-        </w:rPr>
-        <w:t xml:space="preserve">&lt;/id&gt;</w:t>
+        <w:t xml:space="preserve">&lt;id&gt;p049r_2&lt;/id&gt;</w:t>
       </w:r>
       <w:r>
         <w:rPr>
@@ -3611,24 +3577,7 @@
           <w:szCs w:val="18"/>
           <w:rtl w:val="0"/>
         </w:rPr>
-        <w:t xml:space="preserve">&lt;id&gt;</w:t>
-      </w:r>
-      <w:r>
-        <w:rPr>
-          <w:color w:val="000000"/>
-          <w:rtl w:val="0"/>
-        </w:rPr>
-        <w:t xml:space="preserve">p049r_a3</w:t>
-      </w:r>
-      <w:r>
-        <w:rPr>
-          <w:rFonts w:ascii="Courier New" w:cs="Courier New" w:eastAsia="Courier New" w:hAnsi="Courier New"/>
-          <w:color w:val="7f6000"/>
-          <w:sz w:val="18"/>
-          <w:szCs w:val="18"/>
-          <w:rtl w:val="0"/>
-        </w:rPr>
-        <w:t xml:space="preserve">&lt;/id&gt;</w:t>
+        <w:t xml:space="preserve">&lt;id&gt;p049r_3&lt;/id&gt;</w:t>
       </w:r>
       <w:r>
         <w:rPr>
@@ -4371,24 +4320,7 @@
           <w:szCs w:val="18"/>
           <w:rtl w:val="0"/>
         </w:rPr>
-        <w:t xml:space="preserve">&lt;id&gt;</w:t>
-      </w:r>
-      <w:r>
-        <w:rPr>
-          <w:color w:val="000000"/>
-          <w:rtl w:val="0"/>
-        </w:rPr>
-        <w:t xml:space="preserve">p049r_a4</w:t>
-      </w:r>
-      <w:r>
-        <w:rPr>
-          <w:rFonts w:ascii="Courier New" w:cs="Courier New" w:eastAsia="Courier New" w:hAnsi="Courier New"/>
-          <w:color w:val="7f6000"/>
-          <w:sz w:val="18"/>
-          <w:szCs w:val="18"/>
-          <w:rtl w:val="0"/>
-        </w:rPr>
-        <w:t xml:space="preserve">&lt;/id&gt;</w:t>
+        <w:t xml:space="preserve">&lt;id&gt;p049r_4&lt;/id&gt;</w:t>
       </w:r>
       <w:r>
         <w:rPr>

--- a/TEMP/input/p049r_FP_+MHS_+_G3/tcn_p049r.docx
+++ b/TEMP/input/p049r_FP_+MHS_+_G3/tcn_p049r.docx
@@ -2475,7 +2475,7 @@
         <w:rPr>
           <w:rtl w:val="0"/>
         </w:rPr>
-        <w:t xml:space="preserve">left-top</w:t>
+        <w:t xml:space="preserve">left-middle</w:t>
       </w:r>
       <w:r>
         <w:rPr>
@@ -6465,7 +6465,7 @@
     </w:p>
     <w:sectPr>
       <w:pgSz w:h="15840" w:w="12240"/>
-      <w:pgMar w:bottom="1440" w:top="1440" w:left="1440" w:right="1440" w:header="0"/>
+      <w:pgMar w:bottom="1440" w:top="1440" w:left="1440" w:right="1440" w:header="0" w:footer="720"/>
       <w:pgNumType w:start="1"/>
     </w:sectPr>
   </w:body>

--- a/TEMP/input/p049r_FP_+MHS_+_G3/tcn_p049r.docx
+++ b/TEMP/input/p049r_FP_+MHS_+_G3/tcn_p049r.docx
@@ -13,7 +13,6 @@
           <w:between w:space="0" w:sz="0" w:val="nil"/>
         </w:pBdr>
         <w:shd w:fill="auto" w:val="clear"/>
-        <w:contextualSpacing w:val="0"/>
         <w:rPr>
           <w:color w:val="000000"/>
         </w:rPr>
@@ -64,7 +63,6 @@
           <w:between w:space="0" w:sz="0" w:val="nil"/>
         </w:pBdr>
         <w:shd w:fill="auto" w:val="clear"/>
-        <w:contextualSpacing w:val="0"/>
         <w:rPr>
           <w:color w:val="000000"/>
         </w:rPr>
@@ -113,7 +111,6 @@
           <w:between w:space="0" w:sz="0" w:val="nil"/>
         </w:pBdr>
         <w:shd w:fill="auto" w:val="clear"/>
-        <w:contextualSpacing w:val="0"/>
         <w:rPr>
           <w:color w:val="000000"/>
         </w:rPr>
@@ -242,7 +239,6 @@
           <w:between w:space="0" w:sz="0" w:val="nil"/>
         </w:pBdr>
         <w:shd w:fill="auto" w:val="clear"/>
-        <w:contextualSpacing w:val="0"/>
         <w:rPr>
           <w:color w:val="000000"/>
         </w:rPr>
@@ -264,7 +260,6 @@
           <w:between w:space="0" w:sz="0" w:val="nil"/>
         </w:pBdr>
         <w:shd w:fill="auto" w:val="clear"/>
-        <w:contextualSpacing w:val="0"/>
         <w:rPr>
           <w:color w:val="000000"/>
         </w:rPr>
@@ -313,7 +308,6 @@
           <w:between w:space="0" w:sz="0" w:val="nil"/>
         </w:pBdr>
         <w:shd w:fill="auto" w:val="clear"/>
-        <w:contextualSpacing w:val="0"/>
         <w:rPr>
           <w:color w:val="000000"/>
         </w:rPr>
@@ -607,7 +601,6 @@
           <w:between w:space="0" w:sz="0" w:val="nil"/>
         </w:pBdr>
         <w:shd w:fill="auto" w:val="clear"/>
-        <w:contextualSpacing w:val="0"/>
         <w:rPr>
           <w:color w:val="000000"/>
         </w:rPr>
@@ -732,7 +725,6 @@
           <w:between w:space="0" w:sz="0" w:val="nil"/>
         </w:pBdr>
         <w:shd w:fill="auto" w:val="clear"/>
-        <w:contextualSpacing w:val="0"/>
         <w:rPr>
           <w:color w:val="000000"/>
         </w:rPr>
@@ -1001,7 +993,6 @@
           <w:between w:space="0" w:sz="0" w:val="nil"/>
         </w:pBdr>
         <w:shd w:fill="auto" w:val="clear"/>
-        <w:contextualSpacing w:val="0"/>
         <w:rPr>
           <w:color w:val="000000"/>
         </w:rPr>
@@ -1057,7 +1048,6 @@
           <w:between w:space="0" w:sz="0" w:val="nil"/>
         </w:pBdr>
         <w:shd w:fill="auto" w:val="clear"/>
-        <w:contextualSpacing w:val="0"/>
         <w:rPr>
           <w:color w:val="000000"/>
         </w:rPr>
@@ -1130,7 +1120,6 @@
           <w:between w:space="0" w:sz="0" w:val="nil"/>
         </w:pBdr>
         <w:shd w:fill="auto" w:val="clear"/>
-        <w:contextualSpacing w:val="0"/>
         <w:rPr>
           <w:color w:val="000000"/>
         </w:rPr>
@@ -1327,7 +1316,6 @@
           <w:between w:space="0" w:sz="0" w:val="nil"/>
         </w:pBdr>
         <w:shd w:fill="auto" w:val="clear"/>
-        <w:contextualSpacing w:val="0"/>
         <w:rPr>
           <w:color w:val="000000"/>
         </w:rPr>
@@ -1465,7 +1453,6 @@
           <w:between w:space="0" w:sz="0" w:val="nil"/>
         </w:pBdr>
         <w:shd w:fill="auto" w:val="clear"/>
-        <w:contextualSpacing w:val="0"/>
         <w:rPr>
           <w:color w:val="000000"/>
         </w:rPr>
@@ -1557,7 +1544,6 @@
           <w:between w:space="0" w:sz="0" w:val="nil"/>
         </w:pBdr>
         <w:shd w:fill="auto" w:val="clear"/>
-        <w:contextualSpacing w:val="0"/>
         <w:rPr>
           <w:color w:val="000000"/>
         </w:rPr>
@@ -1699,7 +1685,6 @@
           <w:between w:space="0" w:sz="0" w:val="nil"/>
         </w:pBdr>
         <w:shd w:fill="auto" w:val="clear"/>
-        <w:contextualSpacing w:val="0"/>
         <w:rPr>
           <w:color w:val="000000"/>
         </w:rPr>
@@ -1878,7 +1863,6 @@
           <w:between w:space="0" w:sz="0" w:val="nil"/>
         </w:pBdr>
         <w:shd w:fill="auto" w:val="clear"/>
-        <w:contextualSpacing w:val="0"/>
         <w:rPr>
           <w:color w:val="000000"/>
         </w:rPr>
@@ -2040,7 +2024,6 @@
           <w:between w:space="0" w:sz="0" w:val="nil"/>
         </w:pBdr>
         <w:shd w:fill="auto" w:val="clear"/>
-        <w:contextualSpacing w:val="0"/>
         <w:rPr>
           <w:color w:val="000000"/>
         </w:rPr>
@@ -2258,7 +2241,6 @@
           <w:between w:space="0" w:sz="0" w:val="nil"/>
         </w:pBdr>
         <w:shd w:fill="auto" w:val="clear"/>
-        <w:contextualSpacing w:val="0"/>
         <w:rPr/>
       </w:pPr>
       <w:r>
@@ -2430,7 +2412,6 @@
           <w:between w:space="0" w:sz="0" w:val="nil"/>
         </w:pBdr>
         <w:shd w:fill="auto" w:val="clear"/>
-        <w:contextualSpacing w:val="0"/>
         <w:rPr/>
       </w:pPr>
       <w:r>
@@ -2442,7 +2423,6 @@
     <w:p>
       <w:pPr>
         <w:widowControl w:val="0"/>
-        <w:contextualSpacing w:val="0"/>
         <w:rPr/>
       </w:pPr>
       <w:r>
@@ -2538,7 +2518,6 @@
     <w:p>
       <w:pPr>
         <w:widowControl w:val="0"/>
-        <w:contextualSpacing w:val="0"/>
         <w:rPr/>
       </w:pPr>
       <w:r>
@@ -2566,7 +2545,6 @@
     <w:p>
       <w:pPr>
         <w:widowControl w:val="0"/>
-        <w:contextualSpacing w:val="0"/>
         <w:rPr/>
       </w:pPr>
       <w:r>
@@ -2620,7 +2598,6 @@
     <w:p>
       <w:pPr>
         <w:widowControl w:val="0"/>
-        <w:contextualSpacing w:val="0"/>
         <w:rPr/>
       </w:pPr>
       <w:r>
@@ -2752,7 +2729,6 @@
     <w:p>
       <w:pPr>
         <w:widowControl w:val="0"/>
-        <w:contextualSpacing w:val="0"/>
         <w:rPr/>
       </w:pPr>
       <w:r>
@@ -2764,7 +2740,6 @@
     <w:p>
       <w:pPr>
         <w:widowControl w:val="0"/>
-        <w:contextualSpacing w:val="0"/>
         <w:rPr/>
       </w:pPr>
       <w:r>
@@ -2834,7 +2809,6 @@
     <w:p>
       <w:pPr>
         <w:widowControl w:val="0"/>
-        <w:contextualSpacing w:val="0"/>
         <w:rPr/>
       </w:pPr>
       <w:r>
@@ -2924,7 +2898,6 @@
     <w:p>
       <w:pPr>
         <w:widowControl w:val="0"/>
-        <w:contextualSpacing w:val="0"/>
         <w:rPr/>
       </w:pPr>
       <w:r>
@@ -2970,7 +2943,6 @@
           <w:between w:space="0" w:sz="0" w:val="nil"/>
         </w:pBdr>
         <w:shd w:fill="auto" w:val="clear"/>
-        <w:contextualSpacing w:val="0"/>
         <w:rPr>
           <w:color w:val="000000"/>
         </w:rPr>
@@ -3125,7 +3097,6 @@
           <w:between w:space="0" w:sz="0" w:val="nil"/>
         </w:pBdr>
         <w:shd w:fill="auto" w:val="clear"/>
-        <w:contextualSpacing w:val="0"/>
         <w:rPr>
           <w:color w:val="000000"/>
         </w:rPr>
@@ -3147,7 +3118,6 @@
           <w:between w:space="0" w:sz="0" w:val="nil"/>
         </w:pBdr>
         <w:shd w:fill="auto" w:val="clear"/>
-        <w:contextualSpacing w:val="0"/>
         <w:rPr>
           <w:color w:val="000000"/>
         </w:rPr>
@@ -3284,7 +3254,6 @@
           <w:between w:space="0" w:sz="0" w:val="nil"/>
         </w:pBdr>
         <w:shd w:fill="auto" w:val="clear"/>
-        <w:contextualSpacing w:val="0"/>
         <w:rPr>
           <w:color w:val="000000"/>
         </w:rPr>
@@ -3490,7 +3459,6 @@
           <w:between w:space="0" w:sz="0" w:val="nil"/>
         </w:pBdr>
         <w:shd w:fill="auto" w:val="clear"/>
-        <w:contextualSpacing w:val="0"/>
         <w:rPr>
           <w:color w:val="000000"/>
         </w:rPr>
@@ -3529,7 +3497,6 @@
           <w:between w:space="0" w:sz="0" w:val="nil"/>
         </w:pBdr>
         <w:shd w:fill="auto" w:val="clear"/>
-        <w:contextualSpacing w:val="0"/>
         <w:rPr>
           <w:color w:val="000000"/>
         </w:rPr>
@@ -3630,7 +3597,6 @@
           <w:between w:space="0" w:sz="0" w:val="nil"/>
         </w:pBdr>
         <w:shd w:fill="auto" w:val="clear"/>
-        <w:contextualSpacing w:val="0"/>
         <w:rPr>
           <w:color w:val="000000"/>
         </w:rPr>
@@ -3652,7 +3618,6 @@
           <w:between w:space="0" w:sz="0" w:val="nil"/>
         </w:pBdr>
         <w:shd w:fill="auto" w:val="clear"/>
-        <w:contextualSpacing w:val="0"/>
         <w:rPr>
           <w:rFonts w:ascii="Courier New" w:cs="Courier New" w:eastAsia="Courier New" w:hAnsi="Courier New"/>
           <w:color w:val="a9a9a9"/>
@@ -3866,7 +3831,6 @@
           <w:between w:space="0" w:sz="0" w:val="nil"/>
         </w:pBdr>
         <w:shd w:fill="auto" w:val="clear"/>
-        <w:contextualSpacing w:val="0"/>
         <w:rPr/>
       </w:pPr>
       <w:r>
@@ -4006,7 +3970,6 @@
           <w:between w:space="0" w:sz="0" w:val="nil"/>
         </w:pBdr>
         <w:shd w:fill="auto" w:val="clear"/>
-        <w:contextualSpacing w:val="0"/>
         <w:rPr>
           <w:color w:val="000000"/>
         </w:rPr>
@@ -4091,7 +4054,6 @@
           <w:between w:space="0" w:sz="0" w:val="nil"/>
         </w:pBdr>
         <w:shd w:fill="auto" w:val="clear"/>
-        <w:contextualSpacing w:val="0"/>
         <w:rPr>
           <w:color w:val="000000"/>
         </w:rPr>
@@ -4272,7 +4234,6 @@
           <w:between w:space="0" w:sz="0" w:val="nil"/>
         </w:pBdr>
         <w:shd w:fill="auto" w:val="clear"/>
-        <w:contextualSpacing w:val="0"/>
         <w:rPr>
           <w:color w:val="000000"/>
         </w:rPr>
@@ -4405,7 +4366,6 @@
           <w:between w:space="0" w:sz="0" w:val="nil"/>
         </w:pBdr>
         <w:shd w:fill="auto" w:val="clear"/>
-        <w:contextualSpacing w:val="0"/>
         <w:rPr>
           <w:color w:val="000000"/>
         </w:rPr>
@@ -4427,7 +4387,6 @@
           <w:between w:space="0" w:sz="0" w:val="nil"/>
         </w:pBdr>
         <w:shd w:fill="auto" w:val="clear"/>
-        <w:contextualSpacing w:val="0"/>
         <w:rPr>
           <w:color w:val="000000"/>
         </w:rPr>
@@ -4701,7 +4660,6 @@
           <w:between w:space="0" w:sz="0" w:val="nil"/>
         </w:pBdr>
         <w:shd w:fill="auto" w:val="clear"/>
-        <w:contextualSpacing w:val="0"/>
         <w:rPr>
           <w:color w:val="000000"/>
         </w:rPr>
@@ -4865,7 +4823,6 @@
           <w:between w:space="0" w:sz="0" w:val="nil"/>
         </w:pBdr>
         <w:shd w:fill="auto" w:val="clear"/>
-        <w:contextualSpacing w:val="0"/>
         <w:rPr>
           <w:color w:val="000000"/>
         </w:rPr>
@@ -4985,7 +4942,6 @@
           <w:between w:space="0" w:sz="0" w:val="nil"/>
         </w:pBdr>
         <w:shd w:fill="auto" w:val="clear"/>
-        <w:contextualSpacing w:val="0"/>
         <w:rPr>
           <w:color w:val="000000"/>
         </w:rPr>
@@ -5143,7 +5099,6 @@
           <w:between w:space="0" w:sz="0" w:val="nil"/>
         </w:pBdr>
         <w:shd w:fill="auto" w:val="clear"/>
-        <w:contextualSpacing w:val="0"/>
         <w:rPr>
           <w:color w:val="000000"/>
         </w:rPr>
@@ -5338,7 +5293,6 @@
           <w:between w:space="0" w:sz="0" w:val="nil"/>
         </w:pBdr>
         <w:shd w:fill="auto" w:val="clear"/>
-        <w:contextualSpacing w:val="0"/>
         <w:rPr>
           <w:color w:val="000000"/>
         </w:rPr>
@@ -5560,7 +5514,6 @@
           <w:between w:space="0" w:sz="0" w:val="nil"/>
         </w:pBdr>
         <w:shd w:fill="auto" w:val="clear"/>
-        <w:contextualSpacing w:val="0"/>
         <w:rPr>
           <w:color w:val="000000"/>
         </w:rPr>
@@ -5708,7 +5661,6 @@
           <w:between w:space="0" w:sz="0" w:val="nil"/>
         </w:pBdr>
         <w:shd w:fill="auto" w:val="clear"/>
-        <w:contextualSpacing w:val="0"/>
         <w:rPr>
           <w:color w:val="000000"/>
         </w:rPr>
@@ -5911,7 +5863,6 @@
           <w:between w:space="0" w:sz="0" w:val="nil"/>
         </w:pBdr>
         <w:shd w:fill="auto" w:val="clear"/>
-        <w:contextualSpacing w:val="0"/>
         <w:rPr>
           <w:color w:val="000000"/>
         </w:rPr>
@@ -6117,7 +6068,6 @@
           <w:between w:space="0" w:sz="0" w:val="nil"/>
         </w:pBdr>
         <w:shd w:fill="auto" w:val="clear"/>
-        <w:contextualSpacing w:val="0"/>
         <w:rPr>
           <w:color w:val="000000"/>
         </w:rPr>
@@ -6139,7 +6089,6 @@
           <w:between w:space="0" w:sz="0" w:val="nil"/>
         </w:pBdr>
         <w:shd w:fill="auto" w:val="clear"/>
-        <w:contextualSpacing w:val="0"/>
         <w:rPr>
           <w:color w:val="000000"/>
         </w:rPr>
@@ -6327,7 +6276,6 @@
           <w:between w:space="0" w:sz="0" w:val="nil"/>
         </w:pBdr>
         <w:shd w:fill="auto" w:val="clear"/>
-        <w:contextualSpacing w:val="0"/>
         <w:rPr>
           <w:color w:val="000000"/>
         </w:rPr>
@@ -6383,7 +6331,6 @@
           <w:between w:space="0" w:sz="0" w:val="nil"/>
         </w:pBdr>
         <w:shd w:fill="auto" w:val="clear"/>
-        <w:contextualSpacing w:val="0"/>
         <w:rPr>
           <w:color w:val="000000"/>
         </w:rPr>
@@ -6444,7 +6391,6 @@
           <w:between w:space="0" w:sz="0" w:val="nil"/>
         </w:pBdr>
         <w:shd w:fill="auto" w:val="clear"/>
-        <w:contextualSpacing w:val="0"/>
         <w:rPr/>
       </w:pPr>
       <w:r>
